--- a/Documentos/Poyecto de grado Sanambiente v2.docx
+++ b/Documentos/Poyecto de grado Sanambiente v2.docx
@@ -741,13 +741,8 @@
       <w:pPr>
         <w:ind w:firstLine="720"/>
       </w:pPr>
-      <w:proofErr w:type="gramStart"/>
-      <w:r>
-        <w:t>Specifically</w:t>
-      </w:r>
-      <w:proofErr w:type="gramEnd"/>
-      <w:r>
-        <w:t xml:space="preserve"> to establish the communication protocols and the necessary configuration for said connection, reception of the data and storage thereof. In order to achieve an improvement in efficiency and streamline processes, ensuring better and data protection during said processes. The software was framed in the type of deductive research. A series of data collection techniques were used, specifically through consultations and interviews with the client about procedures that are performed in each of the processes currently.</w:t>
+      <w:r>
+        <w:t>Specifically to establish the communication protocols and the necessary configuration for said connection, reception of the data and storage thereof. In order to achieve an improvement in efficiency and streamline processes, ensuring better and data protection during said processes. The software was framed in the type of deductive research. A series of data collection techniques were used, specifically through consultations and interviews with the client about procedures that are performed in each of the processes currently.</w:t>
       </w:r>
     </w:p>
     <w:p>
@@ -1653,88 +1648,69 @@
           <w:lang w:val="es-ES" w:eastAsia="es-CO"/>
         </w:rPr>
       </w:pPr>
-      <w:proofErr w:type="spellStart"/>
       <w:r>
         <w:rPr>
           <w:lang w:val="es-CO"/>
         </w:rPr>
-        <w:t>Antecendentes</w:t>
-      </w:r>
-      <w:proofErr w:type="spellEnd"/>
-      <w:r>
-        <w:fldChar w:fldCharType="begin"/>
-      </w:r>
-      <w:r>
-        <w:rPr>
-          <w:lang w:val="es-CO"/>
-        </w:rPr>
-        <w:instrText xml:space="preserve"> HYPERLINK \l "_Toc410628921" </w:instrText>
-      </w:r>
-      <w:r>
-        <w:fldChar w:fldCharType="separate"/>
-      </w:r>
-      <w:r>
-        <w:rPr>
-          <w:noProof/>
-          <w:webHidden/>
-          <w:lang w:val="es-ES"/>
-        </w:rPr>
-        <w:tab/>
-      </w:r>
-      <w:r>
-        <w:rPr>
-          <w:noProof/>
-          <w:webHidden/>
-          <w:lang w:val="es-ES"/>
-        </w:rPr>
-        <w:fldChar w:fldCharType="begin"/>
-      </w:r>
-      <w:r>
-        <w:rPr>
-          <w:noProof/>
-          <w:webHidden/>
-          <w:lang w:val="es-ES"/>
-        </w:rPr>
-        <w:instrText xml:space="preserve"> PAGEREF _Toc410628921 \h </w:instrText>
-      </w:r>
-      <w:r>
-        <w:rPr>
-          <w:noProof/>
-          <w:webHidden/>
-          <w:lang w:val="es-ES"/>
-        </w:rPr>
-      </w:r>
-      <w:r>
-        <w:rPr>
-          <w:noProof/>
-          <w:webHidden/>
-          <w:lang w:val="es-ES"/>
-        </w:rPr>
-        <w:fldChar w:fldCharType="separate"/>
-      </w:r>
-      <w:r>
-        <w:rPr>
-          <w:noProof/>
-          <w:webHidden/>
-          <w:lang w:val="es-ES"/>
-        </w:rPr>
-        <w:t>1</w:t>
-      </w:r>
-      <w:r>
-        <w:rPr>
-          <w:noProof/>
-          <w:webHidden/>
-          <w:lang w:val="es-ES"/>
-        </w:rPr>
-        <w:fldChar w:fldCharType="end"/>
-      </w:r>
-      <w:r>
-        <w:rPr>
-          <w:noProof/>
-          <w:lang w:val="es-ES"/>
-        </w:rPr>
-        <w:fldChar w:fldCharType="end"/>
-      </w:r>
+        <w:t>Antecedentes</w:t>
+      </w:r>
+      <w:hyperlink w:anchor="_Toc410628921" w:history="1">
+        <w:r>
+          <w:rPr>
+            <w:noProof/>
+            <w:webHidden/>
+            <w:lang w:val="es-ES"/>
+          </w:rPr>
+          <w:tab/>
+        </w:r>
+        <w:r>
+          <w:rPr>
+            <w:noProof/>
+            <w:webHidden/>
+            <w:lang w:val="es-ES"/>
+          </w:rPr>
+          <w:fldChar w:fldCharType="begin"/>
+        </w:r>
+        <w:r>
+          <w:rPr>
+            <w:noProof/>
+            <w:webHidden/>
+            <w:lang w:val="es-ES"/>
+          </w:rPr>
+          <w:instrText xml:space="preserve"> PAGEREF _Toc410628921 \h </w:instrText>
+        </w:r>
+        <w:r>
+          <w:rPr>
+            <w:noProof/>
+            <w:webHidden/>
+            <w:lang w:val="es-ES"/>
+          </w:rPr>
+        </w:r>
+        <w:r>
+          <w:rPr>
+            <w:noProof/>
+            <w:webHidden/>
+            <w:lang w:val="es-ES"/>
+          </w:rPr>
+          <w:fldChar w:fldCharType="separate"/>
+        </w:r>
+        <w:r>
+          <w:rPr>
+            <w:noProof/>
+            <w:webHidden/>
+            <w:lang w:val="es-ES"/>
+          </w:rPr>
+          <w:t>1</w:t>
+        </w:r>
+        <w:r>
+          <w:rPr>
+            <w:noProof/>
+            <w:webHidden/>
+            <w:lang w:val="es-ES"/>
+          </w:rPr>
+          <w:fldChar w:fldCharType="end"/>
+        </w:r>
+      </w:hyperlink>
     </w:p>
     <w:p>
       <w:pPr>
@@ -6461,16 +6437,7 @@
           <w:i w:val="0"/>
           <w:iCs/>
         </w:rPr>
-        <w:t>Proc</w:t>
-      </w:r>
-      <w:bookmarkStart w:id="3" w:name="_GoBack"/>
-      <w:bookmarkEnd w:id="3"/>
-      <w:r>
-        <w:rPr>
-          <w:i w:val="0"/>
-          <w:iCs/>
-        </w:rPr>
-        <w:t>eso de ICONIX.</w:t>
+        <w:t>Proceso de ICONIX.</w:t>
       </w:r>
     </w:p>
     <w:p>
@@ -6687,7 +6654,7 @@
           <w:noProof/>
         </w:rPr>
       </w:pPr>
-      <w:bookmarkStart w:id="4" w:name="_Toc10027667"/>
+      <w:bookmarkStart w:id="3" w:name="_Toc10027667"/>
       <w:r>
         <w:t>Figura</w:t>
       </w:r>
@@ -6729,7 +6696,7 @@
         </w:rPr>
         <w:t>.</w:t>
       </w:r>
-      <w:bookmarkEnd w:id="4"/>
+      <w:bookmarkEnd w:id="3"/>
     </w:p>
     <w:p>
       <w:pPr>
@@ -6780,7 +6747,7 @@
           <w:lang w:val="es-CO"/>
         </w:rPr>
       </w:pPr>
-      <w:bookmarkStart w:id="5" w:name="_Toc10027668"/>
+      <w:bookmarkStart w:id="4" w:name="_Toc10027668"/>
       <w:r>
         <w:rPr>
           <w:noProof/>
@@ -6881,7 +6848,7 @@
         </w:rPr>
         <w:t>.</w:t>
       </w:r>
-      <w:bookmarkEnd w:id="5"/>
+      <w:bookmarkEnd w:id="4"/>
     </w:p>
     <w:p>
       <w:pPr>
@@ -7046,7 +7013,7 @@
       <w:pPr>
         <w:pStyle w:val="Descripcin"/>
       </w:pPr>
-      <w:bookmarkStart w:id="6" w:name="_Toc10027669"/>
+      <w:bookmarkStart w:id="5" w:name="_Toc10027669"/>
       <w:r>
         <w:t>Figura</w:t>
       </w:r>
@@ -7079,7 +7046,7 @@
         </w:rPr>
         <w:t>.</w:t>
       </w:r>
-      <w:bookmarkEnd w:id="6"/>
+      <w:bookmarkEnd w:id="5"/>
     </w:p>
     <w:p>
       <w:pPr>
@@ -7142,7 +7109,7 @@
       <w:pPr>
         <w:pStyle w:val="Descripcin"/>
       </w:pPr>
-      <w:bookmarkStart w:id="7" w:name="_Toc10027670"/>
+      <w:bookmarkStart w:id="6" w:name="_Toc10027670"/>
       <w:r>
         <w:t>Figura</w:t>
       </w:r>
@@ -7175,7 +7142,7 @@
         </w:rPr>
         <w:t>.</w:t>
       </w:r>
-      <w:bookmarkEnd w:id="7"/>
+      <w:bookmarkEnd w:id="6"/>
     </w:p>
     <w:p>
       <w:pPr>
@@ -7465,7 +7432,7 @@
           <w:iCs/>
         </w:rPr>
       </w:pPr>
-      <w:bookmarkStart w:id="8" w:name="_Toc10027671"/>
+      <w:bookmarkStart w:id="7" w:name="_Toc10027671"/>
       <w:r>
         <w:t>Figura</w:t>
       </w:r>
@@ -7501,7 +7468,7 @@
         </w:rPr>
         <w:t>.</w:t>
       </w:r>
-      <w:bookmarkEnd w:id="8"/>
+      <w:bookmarkEnd w:id="7"/>
     </w:p>
     <w:p>
       <w:pPr>
@@ -8054,23 +8021,7 @@
       </w:r>
       <w:proofErr w:type="spellEnd"/>
       <w:r>
-        <w:t xml:space="preserve"> es el framework de CSS, </w:t>
-      </w:r>
-      <w:proofErr w:type="gramStart"/>
-      <w:r>
-        <w:t>HTML  y</w:t>
-      </w:r>
-      <w:proofErr w:type="gramEnd"/>
-      <w:r>
-        <w:t xml:space="preserve"> JavaScript más popular, que nos permite desarrollar webs que se ajustan a cualquier resolución y dispositivo. («Bootstrap 4. ¿Vale la pena actualizar? </w:t>
-      </w:r>
-      <w:proofErr w:type="gramStart"/>
-      <w:r>
-        <w:t>« Blog</w:t>
-      </w:r>
-      <w:proofErr w:type="gramEnd"/>
-      <w:r>
-        <w:t xml:space="preserve"> SEOCOM», s. f.)</w:t>
+        <w:t xml:space="preserve"> es el framework de CSS, HTML  y JavaScript más popular, que nos permite desarrollar webs que se ajustan a cualquier resolución y dispositivo. («Bootstrap 4. ¿Vale la pena actualizar? « Blog SEOCOM», s. f.)</w:t>
       </w:r>
     </w:p>
     <w:p>
@@ -8185,6 +8136,56 @@
       </w:r>
       <w:r>
         <w:t>Es un software de control de versiones diseñado por Linus Torvalds, pensando en la eficiencia y la confiabilidad del mantenimiento de versiones de aplicaciones cuando éstas tienen un gran número de archivos de código fuente. («Git», 2019)</w:t>
+      </w:r>
+    </w:p>
+    <w:p>
+      <w:pPr>
+        <w:pStyle w:val="Parrafos"/>
+        <w:numPr>
+          <w:ilvl w:val="0"/>
+          <w:numId w:val="31"/>
+        </w:numPr>
+        <w:jc w:val="left"/>
+      </w:pPr>
+      <w:proofErr w:type="spellStart"/>
+      <w:r>
+        <w:t>TypeScript</w:t>
+      </w:r>
+      <w:proofErr w:type="spellEnd"/>
+      <w:r>
+        <w:t xml:space="preserve">: </w:t>
+      </w:r>
+      <w:r>
+        <w:rPr>
+          <w:b w:val="0"/>
+          <w:bCs w:val="0"/>
+        </w:rPr>
+        <w:t xml:space="preserve">Es un lenguaje tipado de </w:t>
+      </w:r>
+      <w:proofErr w:type="spellStart"/>
+      <w:r>
+        <w:rPr>
+          <w:b w:val="0"/>
+          <w:bCs w:val="0"/>
+        </w:rPr>
+        <w:t>javascript</w:t>
+      </w:r>
+      <w:proofErr w:type="spellEnd"/>
+      <w:r>
+        <w:rPr>
+          <w:b w:val="0"/>
+          <w:bCs w:val="0"/>
+        </w:rPr>
+        <w:t xml:space="preserve"> pensado en desarrollar aplicaciones robus</w:t>
+      </w:r>
+      <w:bookmarkStart w:id="8" w:name="_GoBack"/>
+      <w:bookmarkEnd w:id="8"/>
+      <w:r>
+        <w:rPr>
+          <w:b w:val="0"/>
+          <w:bCs w:val="0"/>
+        </w:rPr>
+        <w:t>tas, aplicando clases, módulos y optimizando el flujo de desarrollo.</w:t>
       </w:r>
     </w:p>
     <w:p>
@@ -27821,18 +27822,8 @@
                 <w:sz w:val="22"/>
                 <w:szCs w:val="22"/>
               </w:rPr>
-              <w:t xml:space="preserve">(Fax - Email – </w:t>
-            </w:r>
-            <w:proofErr w:type="gramStart"/>
-            <w:r>
-              <w:rPr>
-                <w:rFonts w:ascii="Times New Roman" w:hAnsi="Times New Roman" w:cs="Times New Roman"/>
-                <w:sz w:val="22"/>
-                <w:szCs w:val="22"/>
-              </w:rPr>
-              <w:t>SMS )</w:t>
-            </w:r>
-            <w:proofErr w:type="gramEnd"/>
+              <w:t>(Fax - Email – SMS )</w:t>
+            </w:r>
           </w:p>
         </w:tc>
         <w:tc>
@@ -33660,21 +33651,7 @@
         <w:rPr>
           <w:lang w:val="es-CO"/>
         </w:rPr>
-        <w:t xml:space="preserve">Bootstrap 4. ¿Vale la pena actualizar? </w:t>
-      </w:r>
-      <w:proofErr w:type="gramStart"/>
-      <w:r>
-        <w:rPr>
-          <w:lang w:val="es-CO"/>
-        </w:rPr>
-        <w:t>« Blog</w:t>
-      </w:r>
-      <w:proofErr w:type="gramEnd"/>
-      <w:r>
-        <w:rPr>
-          <w:lang w:val="es-CO"/>
-        </w:rPr>
-        <w:t xml:space="preserve"> SEOCOM. (s. f.). Recuperado 29 de junio de 2019, de </w:t>
+        <w:t xml:space="preserve">Bootstrap 4. ¿Vale la pena actualizar? « Blog SEOCOM. (s. f.). Recuperado 29 de junio de 2019, de </w:t>
       </w:r>
       <w:hyperlink r:id="rId26" w:history="1">
         <w:r>
@@ -33738,21 +33715,7 @@
         <w:rPr>
           <w:lang w:val="es-CO"/>
         </w:rPr>
-        <w:t xml:space="preserve">Rojas, C. (s. f.). </w:t>
-      </w:r>
-      <w:proofErr w:type="gramStart"/>
-      <w:r>
-        <w:rPr>
-          <w:lang w:val="es-CO"/>
-        </w:rPr>
-        <w:t>¿ Como</w:t>
-      </w:r>
-      <w:proofErr w:type="gramEnd"/>
-      <w:r>
-        <w:rPr>
-          <w:lang w:val="es-CO"/>
-        </w:rPr>
-        <w:t xml:space="preserve"> crear un componente en Angular ? Recuperado 29 de junio de 2019, de ion-</w:t>
+        <w:t>Rojas, C. (s. f.). ¿ Como crear un componente en Angular ? Recuperado 29 de junio de 2019, de ion-</w:t>
       </w:r>
       <w:proofErr w:type="spellStart"/>
       <w:r>
@@ -34037,14 +34000,7 @@
           <w:sz w:val="20"/>
           <w:lang w:eastAsia="es-CO"/>
         </w:rPr>
-        <w:t xml:space="preserve">United States of America: </w:t>
-      </w:r>
-      <w:r>
-        <w:rPr>
-          <w:sz w:val="20"/>
-          <w:lang w:eastAsia="es-CO"/>
-        </w:rPr>
-        <w:t>Apress, p.103.</w:t>
+        <w:t>United States of America: Apress, p.103.</w:t>
       </w:r>
     </w:p>
     <w:p/>
@@ -36244,7 +36200,7 @@
   <w:abstractNum w:abstractNumId="26" w15:restartNumberingAfterBreak="0">
     <w:nsid w:val="6ECF415D"/>
     <w:multiLevelType w:val="hybridMultilevel"/>
-    <w:tmpl w:val="6400EDCE"/>
+    <w:tmpl w:val="A960661E"/>
     <w:lvl w:ilvl="0" w:tplc="04090001">
       <w:start w:val="1"/>
       <w:numFmt w:val="bullet"/>
@@ -38447,7 +38403,7 @@
 </file>
 
 <file path=customXml/itemProps1.xml><?xml version="1.0" encoding="utf-8"?>
-<ds:datastoreItem xmlns:ds="http://schemas.openxmlformats.org/officeDocument/2006/customXml" ds:itemID="{A812A9C5-67C9-4FA2-847D-F50B18F65308}">
+<ds:datastoreItem xmlns:ds="http://schemas.openxmlformats.org/officeDocument/2006/customXml" ds:itemID="{60C3DEA5-7F48-40E8-8B8A-07985883DA98}">
   <ds:schemaRefs>
     <ds:schemaRef ds:uri="http://schemas.openxmlformats.org/officeDocument/2006/bibliography"/>
   </ds:schemaRefs>

--- a/Documentos/Poyecto de grado Sanambiente v2.docx
+++ b/Documentos/Poyecto de grado Sanambiente v2.docx
@@ -978,54 +978,14 @@
           </w:rPr>
           <w:tab/>
         </w:r>
-        <w:r>
-          <w:rPr>
-            <w:noProof/>
-            <w:webHidden/>
-            <w:lang w:val="es-ES"/>
-          </w:rPr>
-          <w:fldChar w:fldCharType="begin"/>
-        </w:r>
-        <w:r>
-          <w:rPr>
-            <w:noProof/>
-            <w:webHidden/>
-            <w:lang w:val="es-ES"/>
-          </w:rPr>
-          <w:instrText xml:space="preserve"> PAGEREF _Toc410628920 \h </w:instrText>
-        </w:r>
-        <w:r>
-          <w:rPr>
-            <w:noProof/>
-            <w:webHidden/>
-            <w:lang w:val="es-ES"/>
-          </w:rPr>
-        </w:r>
-        <w:r>
-          <w:rPr>
-            <w:noProof/>
-            <w:webHidden/>
-            <w:lang w:val="es-ES"/>
-          </w:rPr>
-          <w:fldChar w:fldCharType="separate"/>
-        </w:r>
-        <w:r>
-          <w:rPr>
-            <w:noProof/>
-            <w:webHidden/>
-            <w:lang w:val="es-ES"/>
-          </w:rPr>
-          <w:t>1</w:t>
-        </w:r>
-        <w:r>
-          <w:rPr>
-            <w:noProof/>
-            <w:webHidden/>
-            <w:lang w:val="es-ES"/>
-          </w:rPr>
-          <w:fldChar w:fldCharType="end"/>
-        </w:r>
       </w:hyperlink>
+      <w:r>
+        <w:rPr>
+          <w:noProof/>
+          <w:lang w:val="es-ES"/>
+        </w:rPr>
+        <w:t>2</w:t>
+      </w:r>
     </w:p>
     <w:p>
       <w:pPr>
@@ -1056,13 +1016,104 @@
           </w:rPr>
           <w:tab/>
         </w:r>
+      </w:hyperlink>
+      <w:r>
+        <w:rPr>
+          <w:noProof/>
+          <w:lang w:val="es-ES"/>
+        </w:rPr>
+        <w:t>2</w:t>
+      </w:r>
+    </w:p>
+    <w:p>
+      <w:pPr>
+        <w:pStyle w:val="TDC2"/>
+        <w:tabs>
+          <w:tab w:val="right" w:leader="dot" w:pos="8630"/>
+        </w:tabs>
+        <w:rPr>
+          <w:noProof/>
+          <w:lang w:val="es-ES"/>
+        </w:rPr>
+      </w:pPr>
+      <w:r>
+        <w:rPr>
+          <w:lang w:val="es-CO"/>
+        </w:rPr>
+        <w:t xml:space="preserve">Formulación del problema </w:t>
+      </w:r>
+      <w:hyperlink w:anchor="_Toc410628922" w:history="1">
         <w:r>
           <w:rPr>
             <w:noProof/>
             <w:webHidden/>
             <w:lang w:val="es-ES"/>
           </w:rPr>
-          <w:fldChar w:fldCharType="begin"/>
+          <w:tab/>
+        </w:r>
+      </w:hyperlink>
+      <w:r>
+        <w:rPr>
+          <w:noProof/>
+          <w:lang w:val="es-ES"/>
+        </w:rPr>
+        <w:t>2</w:t>
+      </w:r>
+    </w:p>
+    <w:p>
+      <w:pPr>
+        <w:pStyle w:val="TDC2"/>
+        <w:tabs>
+          <w:tab w:val="right" w:leader="dot" w:pos="8630"/>
+        </w:tabs>
+        <w:rPr>
+          <w:noProof/>
+          <w:lang w:val="es-ES"/>
+        </w:rPr>
+      </w:pPr>
+      <w:r>
+        <w:rPr>
+          <w:lang w:val="es-CO"/>
+        </w:rPr>
+        <w:t xml:space="preserve">Sistematización del problema </w:t>
+      </w:r>
+      <w:hyperlink w:anchor="_Toc410628922" w:history="1">
+        <w:r>
+          <w:rPr>
+            <w:noProof/>
+            <w:webHidden/>
+            <w:lang w:val="es-ES"/>
+          </w:rPr>
+          <w:tab/>
+        </w:r>
+      </w:hyperlink>
+      <w:r>
+        <w:rPr>
+          <w:noProof/>
+          <w:lang w:val="es-ES"/>
+        </w:rPr>
+        <w:t>2</w:t>
+      </w:r>
+    </w:p>
+    <w:p>
+      <w:pPr>
+        <w:pStyle w:val="TDC1"/>
+        <w:tabs>
+          <w:tab w:val="right" w:leader="dot" w:pos="8630"/>
+        </w:tabs>
+        <w:rPr>
+          <w:noProof/>
+          <w:lang w:val="es-ES"/>
+        </w:rPr>
+      </w:pPr>
+      <w:hyperlink w:anchor="_Toc410628920" w:history="1">
+        <w:r>
+          <w:rPr>
+            <w:rStyle w:val="Hipervnculo"/>
+            <w:noProof/>
+            <w:lang w:val="es-ES"/>
+          </w:rPr>
+          <w:t>Objetivos</w:t>
         </w:r>
         <w:r>
           <w:rPr>
@@ -1070,7 +1121,144 @@
             <w:webHidden/>
             <w:lang w:val="es-ES"/>
           </w:rPr>
-          <w:instrText xml:space="preserve"> PAGEREF _Toc410628921 \h </w:instrText>
+          <w:tab/>
+        </w:r>
+      </w:hyperlink>
+      <w:r>
+        <w:rPr>
+          <w:noProof/>
+          <w:lang w:val="es-ES"/>
+        </w:rPr>
+        <w:t>3</w:t>
+      </w:r>
+    </w:p>
+    <w:p>
+      <w:pPr>
+        <w:pStyle w:val="TDC2"/>
+        <w:tabs>
+          <w:tab w:val="right" w:leader="dot" w:pos="8630"/>
+        </w:tabs>
+        <w:rPr>
+          <w:rFonts w:ascii="Calibri" w:hAnsi="Calibri"/>
+          <w:noProof/>
+          <w:sz w:val="22"/>
+          <w:szCs w:val="22"/>
+          <w:lang w:val="es-ES" w:eastAsia="es-CO"/>
+        </w:rPr>
+      </w:pPr>
+      <w:r>
+        <w:rPr>
+          <w:lang w:val="es-CO"/>
+        </w:rPr>
+        <w:t>Objetivo general</w:t>
+      </w:r>
+      <w:hyperlink w:anchor="_Toc410628921" w:history="1">
+        <w:r>
+          <w:rPr>
+            <w:noProof/>
+            <w:webHidden/>
+            <w:lang w:val="es-ES"/>
+          </w:rPr>
+          <w:tab/>
+        </w:r>
+      </w:hyperlink>
+      <w:r>
+        <w:rPr>
+          <w:noProof/>
+          <w:lang w:val="es-ES"/>
+        </w:rPr>
+        <w:t>3</w:t>
+      </w:r>
+    </w:p>
+    <w:p>
+      <w:pPr>
+        <w:pStyle w:val="TDC2"/>
+        <w:tabs>
+          <w:tab w:val="right" w:leader="dot" w:pos="8630"/>
+        </w:tabs>
+        <w:rPr>
+          <w:noProof/>
+          <w:lang w:val="es-ES"/>
+        </w:rPr>
+      </w:pPr>
+      <w:r>
+        <w:rPr>
+          <w:lang w:val="es-CO"/>
+        </w:rPr>
+        <w:t xml:space="preserve">Objetivos específicos </w:t>
+      </w:r>
+      <w:hyperlink w:anchor="_Toc410628922" w:history="1">
+        <w:r>
+          <w:rPr>
+            <w:noProof/>
+            <w:webHidden/>
+            <w:lang w:val="es-ES"/>
+          </w:rPr>
+          <w:tab/>
+        </w:r>
+      </w:hyperlink>
+      <w:r>
+        <w:rPr>
+          <w:noProof/>
+          <w:lang w:val="es-ES"/>
+        </w:rPr>
+        <w:t>3</w:t>
+      </w:r>
+    </w:p>
+    <w:p>
+      <w:pPr>
+        <w:pStyle w:val="TDC1"/>
+        <w:tabs>
+          <w:tab w:val="right" w:leader="dot" w:pos="8630"/>
+        </w:tabs>
+        <w:rPr>
+          <w:noProof/>
+          <w:lang w:val="es-ES"/>
+        </w:rPr>
+      </w:pPr>
+      <w:r>
+        <w:rPr>
+          <w:lang w:val="es-CO"/>
+        </w:rPr>
+        <w:t>Justificación</w:t>
+      </w:r>
+      <w:hyperlink w:anchor="_Toc410628920" w:history="1">
+        <w:r>
+          <w:rPr>
+            <w:noProof/>
+            <w:webHidden/>
+            <w:lang w:val="es-ES"/>
+          </w:rPr>
+          <w:tab/>
+        </w:r>
+      </w:hyperlink>
+      <w:r>
+        <w:rPr>
+          <w:noProof/>
+          <w:lang w:val="es-ES"/>
+        </w:rPr>
+        <w:t>4</w:t>
+      </w:r>
+    </w:p>
+    <w:p>
+      <w:pPr>
+        <w:pStyle w:val="TDC1"/>
+        <w:tabs>
+          <w:tab w:val="right" w:leader="dot" w:pos="8630"/>
+        </w:tabs>
+        <w:rPr>
+          <w:noProof/>
+          <w:lang w:val="es-ES"/>
+        </w:rPr>
+      </w:pPr>
+      <w:hyperlink w:anchor="_Toc410628920" w:history="1">
+        <w:r>
+          <w:rPr>
+            <w:rStyle w:val="Hipervnculo"/>
+            <w:noProof/>
+            <w:lang w:val="es-ES"/>
+          </w:rPr>
+          <w:t>Marco referencial</w:t>
         </w:r>
         <w:r>
           <w:rPr>
@@ -1078,32 +1266,89 @@
             <w:webHidden/>
             <w:lang w:val="es-ES"/>
           </w:rPr>
+          <w:tab/>
         </w:r>
+      </w:hyperlink>
+      <w:r>
+        <w:rPr>
+          <w:noProof/>
+          <w:lang w:val="es-ES"/>
+        </w:rPr>
+        <w:t>5</w:t>
+      </w:r>
+    </w:p>
+    <w:p>
+      <w:pPr>
+        <w:pStyle w:val="TDC2"/>
+        <w:tabs>
+          <w:tab w:val="right" w:leader="dot" w:pos="8630"/>
+        </w:tabs>
+        <w:rPr>
+          <w:rFonts w:ascii="Calibri" w:hAnsi="Calibri"/>
+          <w:noProof/>
+          <w:sz w:val="22"/>
+          <w:szCs w:val="22"/>
+          <w:lang w:val="es-ES" w:eastAsia="es-CO"/>
+        </w:rPr>
+      </w:pPr>
+      <w:r>
+        <w:rPr>
+          <w:lang w:val="es-CO"/>
+        </w:rPr>
+        <w:t>Antecedentes</w:t>
+      </w:r>
+      <w:hyperlink w:anchor="_Toc410628921" w:history="1">
         <w:r>
           <w:rPr>
             <w:noProof/>
             <w:webHidden/>
             <w:lang w:val="es-ES"/>
           </w:rPr>
-          <w:fldChar w:fldCharType="separate"/>
+          <w:tab/>
         </w:r>
+      </w:hyperlink>
+      <w:r>
+        <w:rPr>
+          <w:noProof/>
+          <w:lang w:val="es-ES"/>
+        </w:rPr>
+        <w:t>5</w:t>
+      </w:r>
+    </w:p>
+    <w:p>
+      <w:pPr>
+        <w:pStyle w:val="TDC2"/>
+        <w:tabs>
+          <w:tab w:val="right" w:leader="dot" w:pos="8630"/>
+        </w:tabs>
+        <w:rPr>
+          <w:noProof/>
+          <w:lang w:val="es-ES"/>
+        </w:rPr>
+      </w:pPr>
+      <w:r>
+        <w:rPr>
+          <w:lang w:val="es-CO"/>
+        </w:rPr>
+        <w:t>Marco teórico</w:t>
+      </w:r>
+      <w:hyperlink w:anchor="_Toc410628922" w:history="1">
         <w:r>
           <w:rPr>
             <w:noProof/>
             <w:webHidden/>
             <w:lang w:val="es-ES"/>
           </w:rPr>
-          <w:t>1</w:t>
-        </w:r>
-        <w:r>
-          <w:rPr>
-            <w:noProof/>
-            <w:webHidden/>
-            <w:lang w:val="es-ES"/>
-          </w:rPr>
-          <w:fldChar w:fldCharType="end"/>
+          <w:tab/>
         </w:r>
       </w:hyperlink>
+      <w:r>
+        <w:rPr>
+          <w:noProof/>
+          <w:lang w:val="es-ES"/>
+        </w:rPr>
+        <w:t>8</w:t>
+      </w:r>
     </w:p>
     <w:p>
       <w:pPr>
@@ -1120,7 +1365,7 @@
         <w:rPr>
           <w:lang w:val="es-CO"/>
         </w:rPr>
-        <w:t xml:space="preserve">Formulación del problema </w:t>
+        <w:t>Marco conceptual</w:t>
       </w:r>
       <w:hyperlink w:anchor="_Toc410628922" w:history="1">
         <w:r>
@@ -1179,6 +1424,13 @@
           <w:fldChar w:fldCharType="end"/>
         </w:r>
       </w:hyperlink>
+      <w:r>
+        <w:rPr>
+          <w:noProof/>
+          <w:lang w:val="es-ES"/>
+        </w:rPr>
+        <w:t>8</w:t>
+      </w:r>
     </w:p>
     <w:p>
       <w:pPr>
@@ -1192,7 +1444,10 @@
         </w:rPr>
       </w:pPr>
       <w:r>
-        <w:t xml:space="preserve">Sistematización del problema </w:t>
+        <w:rPr>
+          <w:lang w:val="es-CO"/>
+        </w:rPr>
+        <w:t>Marco legal</w:t>
       </w:r>
       <w:hyperlink w:anchor="_Toc410628922" w:history="1">
         <w:r>
@@ -1202,6 +1457,14 @@
             <w:lang w:val="es-ES"/>
           </w:rPr>
           <w:tab/>
+        </w:r>
+        <w:r>
+          <w:rPr>
+            <w:noProof/>
+            <w:webHidden/>
+            <w:lang w:val="es-ES"/>
+          </w:rPr>
+          <w:t>2</w:t>
         </w:r>
         <w:r>
           <w:rPr>
@@ -1259,18 +1522,29 @@
           <w:tab w:val="right" w:leader="dot" w:pos="8630"/>
         </w:tabs>
         <w:rPr>
+          <w:rFonts w:ascii="Calibri" w:hAnsi="Calibri"/>
           <w:noProof/>
-          <w:lang w:val="es-ES"/>
-        </w:rPr>
-      </w:pPr>
-      <w:hyperlink w:anchor="_Toc410628920" w:history="1">
+          <w:sz w:val="22"/>
+          <w:szCs w:val="22"/>
+          <w:lang w:val="es-ES" w:eastAsia="es-CO"/>
+        </w:rPr>
+      </w:pPr>
+      <w:hyperlink w:anchor="_Toc410628925" w:history="1">
         <w:r>
           <w:rPr>
             <w:rStyle w:val="Hipervnculo"/>
             <w:noProof/>
             <w:lang w:val="es-ES"/>
           </w:rPr>
-          <w:t>Objetivos</w:t>
+          <w:t>Desarrollo de contenido</w:t>
+        </w:r>
+        <w:r>
+          <w:rPr>
+            <w:rStyle w:val="Hipervnculo"/>
+            <w:noProof/>
+            <w:lang w:val="es-ES"/>
+          </w:rPr>
+          <w:t xml:space="preserve"> (iconix)</w:t>
         </w:r>
         <w:r>
           <w:rPr>
@@ -1286,687 +1560,7 @@
             <w:webHidden/>
             <w:lang w:val="es-ES"/>
           </w:rPr>
-          <w:fldChar w:fldCharType="begin"/>
-        </w:r>
-        <w:r>
-          <w:rPr>
-            <w:noProof/>
-            <w:webHidden/>
-            <w:lang w:val="es-ES"/>
-          </w:rPr>
-          <w:instrText xml:space="preserve"> PAGEREF _Toc410628920 \h </w:instrText>
-        </w:r>
-        <w:r>
-          <w:rPr>
-            <w:noProof/>
-            <w:webHidden/>
-            <w:lang w:val="es-ES"/>
-          </w:rPr>
-        </w:r>
-        <w:r>
-          <w:rPr>
-            <w:noProof/>
-            <w:webHidden/>
-            <w:lang w:val="es-ES"/>
-          </w:rPr>
-          <w:fldChar w:fldCharType="separate"/>
-        </w:r>
-        <w:r>
-          <w:rPr>
-            <w:noProof/>
-            <w:webHidden/>
-            <w:lang w:val="es-ES"/>
-          </w:rPr>
-          <w:t>1</w:t>
-        </w:r>
-        <w:r>
-          <w:rPr>
-            <w:noProof/>
-            <w:webHidden/>
-            <w:lang w:val="es-ES"/>
-          </w:rPr>
-          <w:fldChar w:fldCharType="end"/>
-        </w:r>
-      </w:hyperlink>
-    </w:p>
-    <w:p>
-      <w:pPr>
-        <w:pStyle w:val="TDC2"/>
-        <w:tabs>
-          <w:tab w:val="right" w:leader="dot" w:pos="8630"/>
-        </w:tabs>
-        <w:rPr>
-          <w:rFonts w:ascii="Calibri" w:hAnsi="Calibri"/>
-          <w:noProof/>
-          <w:sz w:val="22"/>
-          <w:szCs w:val="22"/>
-          <w:lang w:val="es-ES" w:eastAsia="es-CO"/>
-        </w:rPr>
-      </w:pPr>
-      <w:r>
-        <w:rPr>
-          <w:lang w:val="es-CO"/>
-        </w:rPr>
-        <w:t>Objetivo general</w:t>
-      </w:r>
-      <w:hyperlink w:anchor="_Toc410628921" w:history="1">
-        <w:r>
-          <w:rPr>
-            <w:noProof/>
-            <w:webHidden/>
-            <w:lang w:val="es-ES"/>
-          </w:rPr>
-          <w:tab/>
-        </w:r>
-        <w:r>
-          <w:rPr>
-            <w:noProof/>
-            <w:webHidden/>
-            <w:lang w:val="es-ES"/>
-          </w:rPr>
-          <w:fldChar w:fldCharType="begin"/>
-        </w:r>
-        <w:r>
-          <w:rPr>
-            <w:noProof/>
-            <w:webHidden/>
-            <w:lang w:val="es-ES"/>
-          </w:rPr>
-          <w:instrText xml:space="preserve"> PAGEREF _Toc410628921 \h </w:instrText>
-        </w:r>
-        <w:r>
-          <w:rPr>
-            <w:noProof/>
-            <w:webHidden/>
-            <w:lang w:val="es-ES"/>
-          </w:rPr>
-        </w:r>
-        <w:r>
-          <w:rPr>
-            <w:noProof/>
-            <w:webHidden/>
-            <w:lang w:val="es-ES"/>
-          </w:rPr>
-          <w:fldChar w:fldCharType="separate"/>
-        </w:r>
-        <w:r>
-          <w:rPr>
-            <w:noProof/>
-            <w:webHidden/>
-            <w:lang w:val="es-ES"/>
-          </w:rPr>
-          <w:t>1</w:t>
-        </w:r>
-        <w:r>
-          <w:rPr>
-            <w:noProof/>
-            <w:webHidden/>
-            <w:lang w:val="es-ES"/>
-          </w:rPr>
-          <w:fldChar w:fldCharType="end"/>
-        </w:r>
-      </w:hyperlink>
-    </w:p>
-    <w:p>
-      <w:pPr>
-        <w:pStyle w:val="TDC2"/>
-        <w:tabs>
-          <w:tab w:val="right" w:leader="dot" w:pos="8630"/>
-        </w:tabs>
-        <w:rPr>
-          <w:noProof/>
-          <w:lang w:val="es-ES"/>
-        </w:rPr>
-      </w:pPr>
-      <w:r>
-        <w:rPr>
-          <w:lang w:val="es-CO"/>
-        </w:rPr>
-        <w:t xml:space="preserve">Objetivos específicos </w:t>
-      </w:r>
-      <w:hyperlink w:anchor="_Toc410628922" w:history="1">
-        <w:r>
-          <w:rPr>
-            <w:noProof/>
-            <w:webHidden/>
-            <w:lang w:val="es-ES"/>
-          </w:rPr>
-          <w:tab/>
-        </w:r>
-        <w:r>
-          <w:rPr>
-            <w:noProof/>
-            <w:webHidden/>
-            <w:lang w:val="es-ES"/>
-          </w:rPr>
-          <w:fldChar w:fldCharType="begin"/>
-        </w:r>
-        <w:r>
-          <w:rPr>
-            <w:noProof/>
-            <w:webHidden/>
-            <w:lang w:val="es-ES"/>
-          </w:rPr>
-          <w:instrText xml:space="preserve"> PAGEREF _Toc410628922 \h </w:instrText>
-        </w:r>
-        <w:r>
-          <w:rPr>
-            <w:noProof/>
-            <w:webHidden/>
-            <w:lang w:val="es-ES"/>
-          </w:rPr>
-        </w:r>
-        <w:r>
-          <w:rPr>
-            <w:noProof/>
-            <w:webHidden/>
-            <w:lang w:val="es-ES"/>
-          </w:rPr>
-          <w:fldChar w:fldCharType="separate"/>
-        </w:r>
-        <w:r>
-          <w:rPr>
-            <w:noProof/>
-            <w:webHidden/>
-            <w:lang w:val="es-ES"/>
-          </w:rPr>
-          <w:t>1</w:t>
-        </w:r>
-        <w:r>
-          <w:rPr>
-            <w:noProof/>
-            <w:webHidden/>
-            <w:lang w:val="es-ES"/>
-          </w:rPr>
-          <w:fldChar w:fldCharType="end"/>
-        </w:r>
-      </w:hyperlink>
-    </w:p>
-    <w:p>
-      <w:pPr>
-        <w:pStyle w:val="TDC1"/>
-        <w:tabs>
-          <w:tab w:val="right" w:leader="dot" w:pos="8630"/>
-        </w:tabs>
-        <w:rPr>
-          <w:noProof/>
-          <w:lang w:val="es-ES"/>
-        </w:rPr>
-      </w:pPr>
-      <w:r>
-        <w:rPr>
-          <w:lang w:val="es-CO"/>
-        </w:rPr>
-        <w:t>Justificación</w:t>
-      </w:r>
-      <w:hyperlink w:anchor="_Toc410628920" w:history="1">
-        <w:r>
-          <w:rPr>
-            <w:noProof/>
-            <w:webHidden/>
-            <w:lang w:val="es-ES"/>
-          </w:rPr>
-          <w:tab/>
-        </w:r>
-        <w:r>
-          <w:rPr>
-            <w:noProof/>
-            <w:webHidden/>
-            <w:lang w:val="es-ES"/>
-          </w:rPr>
-          <w:fldChar w:fldCharType="begin"/>
-        </w:r>
-        <w:r>
-          <w:rPr>
-            <w:noProof/>
-            <w:webHidden/>
-            <w:lang w:val="es-ES"/>
-          </w:rPr>
-          <w:instrText xml:space="preserve"> PAGEREF _Toc410628920 \h </w:instrText>
-        </w:r>
-        <w:r>
-          <w:rPr>
-            <w:noProof/>
-            <w:webHidden/>
-            <w:lang w:val="es-ES"/>
-          </w:rPr>
-        </w:r>
-        <w:r>
-          <w:rPr>
-            <w:noProof/>
-            <w:webHidden/>
-            <w:lang w:val="es-ES"/>
-          </w:rPr>
-          <w:fldChar w:fldCharType="separate"/>
-        </w:r>
-        <w:r>
-          <w:rPr>
-            <w:noProof/>
-            <w:webHidden/>
-            <w:lang w:val="es-ES"/>
-          </w:rPr>
-          <w:t>1</w:t>
-        </w:r>
-        <w:r>
-          <w:rPr>
-            <w:noProof/>
-            <w:webHidden/>
-            <w:lang w:val="es-ES"/>
-          </w:rPr>
-          <w:fldChar w:fldCharType="end"/>
-        </w:r>
-      </w:hyperlink>
-    </w:p>
-    <w:p>
-      <w:pPr>
-        <w:pStyle w:val="TDC1"/>
-        <w:tabs>
-          <w:tab w:val="right" w:leader="dot" w:pos="8630"/>
-        </w:tabs>
-        <w:rPr>
-          <w:noProof/>
-          <w:lang w:val="es-ES"/>
-        </w:rPr>
-      </w:pPr>
-      <w:hyperlink w:anchor="_Toc410628920" w:history="1">
-        <w:r>
-          <w:rPr>
-            <w:rStyle w:val="Hipervnculo"/>
-            <w:noProof/>
-            <w:lang w:val="es-ES"/>
-          </w:rPr>
-          <w:t>Marco referencial</w:t>
-        </w:r>
-        <w:r>
-          <w:rPr>
-            <w:noProof/>
-            <w:webHidden/>
-            <w:lang w:val="es-ES"/>
-          </w:rPr>
-          <w:tab/>
-        </w:r>
-        <w:r>
-          <w:rPr>
-            <w:noProof/>
-            <w:webHidden/>
-            <w:lang w:val="es-ES"/>
-          </w:rPr>
-          <w:fldChar w:fldCharType="begin"/>
-        </w:r>
-        <w:r>
-          <w:rPr>
-            <w:noProof/>
-            <w:webHidden/>
-            <w:lang w:val="es-ES"/>
-          </w:rPr>
-          <w:instrText xml:space="preserve"> PAGEREF _Toc410628920 \h </w:instrText>
-        </w:r>
-        <w:r>
-          <w:rPr>
-            <w:noProof/>
-            <w:webHidden/>
-            <w:lang w:val="es-ES"/>
-          </w:rPr>
-        </w:r>
-        <w:r>
-          <w:rPr>
-            <w:noProof/>
-            <w:webHidden/>
-            <w:lang w:val="es-ES"/>
-          </w:rPr>
-          <w:fldChar w:fldCharType="separate"/>
-        </w:r>
-        <w:r>
-          <w:rPr>
-            <w:noProof/>
-            <w:webHidden/>
-            <w:lang w:val="es-ES"/>
-          </w:rPr>
-          <w:t>1</w:t>
-        </w:r>
-        <w:r>
-          <w:rPr>
-            <w:noProof/>
-            <w:webHidden/>
-            <w:lang w:val="es-ES"/>
-          </w:rPr>
-          <w:fldChar w:fldCharType="end"/>
-        </w:r>
-      </w:hyperlink>
-    </w:p>
-    <w:p>
-      <w:pPr>
-        <w:pStyle w:val="TDC2"/>
-        <w:tabs>
-          <w:tab w:val="right" w:leader="dot" w:pos="8630"/>
-        </w:tabs>
-        <w:rPr>
-          <w:rFonts w:ascii="Calibri" w:hAnsi="Calibri"/>
-          <w:noProof/>
-          <w:sz w:val="22"/>
-          <w:szCs w:val="22"/>
-          <w:lang w:val="es-ES" w:eastAsia="es-CO"/>
-        </w:rPr>
-      </w:pPr>
-      <w:r>
-        <w:rPr>
-          <w:lang w:val="es-CO"/>
-        </w:rPr>
-        <w:t>Antecedentes</w:t>
-      </w:r>
-      <w:hyperlink w:anchor="_Toc410628921" w:history="1">
-        <w:r>
-          <w:rPr>
-            <w:noProof/>
-            <w:webHidden/>
-            <w:lang w:val="es-ES"/>
-          </w:rPr>
-          <w:tab/>
-        </w:r>
-        <w:r>
-          <w:rPr>
-            <w:noProof/>
-            <w:webHidden/>
-            <w:lang w:val="es-ES"/>
-          </w:rPr>
-          <w:fldChar w:fldCharType="begin"/>
-        </w:r>
-        <w:r>
-          <w:rPr>
-            <w:noProof/>
-            <w:webHidden/>
-            <w:lang w:val="es-ES"/>
-          </w:rPr>
-          <w:instrText xml:space="preserve"> PAGEREF _Toc410628921 \h </w:instrText>
-        </w:r>
-        <w:r>
-          <w:rPr>
-            <w:noProof/>
-            <w:webHidden/>
-            <w:lang w:val="es-ES"/>
-          </w:rPr>
-        </w:r>
-        <w:r>
-          <w:rPr>
-            <w:noProof/>
-            <w:webHidden/>
-            <w:lang w:val="es-ES"/>
-          </w:rPr>
-          <w:fldChar w:fldCharType="separate"/>
-        </w:r>
-        <w:r>
-          <w:rPr>
-            <w:noProof/>
-            <w:webHidden/>
-            <w:lang w:val="es-ES"/>
-          </w:rPr>
-          <w:t>1</w:t>
-        </w:r>
-        <w:r>
-          <w:rPr>
-            <w:noProof/>
-            <w:webHidden/>
-            <w:lang w:val="es-ES"/>
-          </w:rPr>
-          <w:fldChar w:fldCharType="end"/>
-        </w:r>
-      </w:hyperlink>
-    </w:p>
-    <w:p>
-      <w:pPr>
-        <w:pStyle w:val="TDC2"/>
-        <w:tabs>
-          <w:tab w:val="right" w:leader="dot" w:pos="8630"/>
-        </w:tabs>
-        <w:rPr>
-          <w:noProof/>
-          <w:lang w:val="es-ES"/>
-        </w:rPr>
-      </w:pPr>
-      <w:r>
-        <w:rPr>
-          <w:lang w:val="es-CO"/>
-        </w:rPr>
-        <w:t>Marco teórico</w:t>
-      </w:r>
-      <w:hyperlink w:anchor="_Toc410628922" w:history="1">
-        <w:r>
-          <w:rPr>
-            <w:noProof/>
-            <w:webHidden/>
-            <w:lang w:val="es-ES"/>
-          </w:rPr>
-          <w:tab/>
-        </w:r>
-        <w:r>
-          <w:rPr>
-            <w:noProof/>
-            <w:webHidden/>
-            <w:lang w:val="es-ES"/>
-          </w:rPr>
-          <w:fldChar w:fldCharType="begin"/>
-        </w:r>
-        <w:r>
-          <w:rPr>
-            <w:noProof/>
-            <w:webHidden/>
-            <w:lang w:val="es-ES"/>
-          </w:rPr>
-          <w:instrText xml:space="preserve"> PAGEREF _Toc410628922 \h </w:instrText>
-        </w:r>
-        <w:r>
-          <w:rPr>
-            <w:noProof/>
-            <w:webHidden/>
-            <w:lang w:val="es-ES"/>
-          </w:rPr>
-        </w:r>
-        <w:r>
-          <w:rPr>
-            <w:noProof/>
-            <w:webHidden/>
-            <w:lang w:val="es-ES"/>
-          </w:rPr>
-          <w:fldChar w:fldCharType="separate"/>
-        </w:r>
-        <w:r>
-          <w:rPr>
-            <w:noProof/>
-            <w:webHidden/>
-            <w:lang w:val="es-ES"/>
-          </w:rPr>
-          <w:t>1</w:t>
-        </w:r>
-        <w:r>
-          <w:rPr>
-            <w:noProof/>
-            <w:webHidden/>
-            <w:lang w:val="es-ES"/>
-          </w:rPr>
-          <w:fldChar w:fldCharType="end"/>
-        </w:r>
-      </w:hyperlink>
-    </w:p>
-    <w:p>
-      <w:pPr>
-        <w:pStyle w:val="TDC2"/>
-        <w:tabs>
-          <w:tab w:val="right" w:leader="dot" w:pos="8630"/>
-        </w:tabs>
-        <w:rPr>
-          <w:noProof/>
-          <w:lang w:val="es-ES"/>
-        </w:rPr>
-      </w:pPr>
-      <w:r>
-        <w:rPr>
-          <w:lang w:val="es-CO"/>
-        </w:rPr>
-        <w:t>Marco conceptual</w:t>
-      </w:r>
-      <w:hyperlink w:anchor="_Toc410628922" w:history="1">
-        <w:r>
-          <w:rPr>
-            <w:noProof/>
-            <w:webHidden/>
-            <w:lang w:val="es-ES"/>
-          </w:rPr>
-          <w:tab/>
-        </w:r>
-        <w:r>
-          <w:rPr>
-            <w:noProof/>
-            <w:webHidden/>
-            <w:lang w:val="es-ES"/>
-          </w:rPr>
-          <w:fldChar w:fldCharType="begin"/>
-        </w:r>
-        <w:r>
-          <w:rPr>
-            <w:noProof/>
-            <w:webHidden/>
-            <w:lang w:val="es-ES"/>
-          </w:rPr>
-          <w:instrText xml:space="preserve"> PAGEREF _Toc410628922 \h </w:instrText>
-        </w:r>
-        <w:r>
-          <w:rPr>
-            <w:noProof/>
-            <w:webHidden/>
-            <w:lang w:val="es-ES"/>
-          </w:rPr>
-        </w:r>
-        <w:r>
-          <w:rPr>
-            <w:noProof/>
-            <w:webHidden/>
-            <w:lang w:val="es-ES"/>
-          </w:rPr>
-          <w:fldChar w:fldCharType="separate"/>
-        </w:r>
-        <w:r>
-          <w:rPr>
-            <w:noProof/>
-            <w:webHidden/>
-            <w:lang w:val="es-ES"/>
-          </w:rPr>
-          <w:t>1</w:t>
-        </w:r>
-        <w:r>
-          <w:rPr>
-            <w:noProof/>
-            <w:webHidden/>
-            <w:lang w:val="es-ES"/>
-          </w:rPr>
-          <w:fldChar w:fldCharType="end"/>
-        </w:r>
-      </w:hyperlink>
-    </w:p>
-    <w:p>
-      <w:pPr>
-        <w:pStyle w:val="TDC2"/>
-        <w:tabs>
-          <w:tab w:val="right" w:leader="dot" w:pos="8630"/>
-        </w:tabs>
-        <w:rPr>
-          <w:noProof/>
-          <w:lang w:val="es-ES"/>
-        </w:rPr>
-      </w:pPr>
-      <w:r>
-        <w:rPr>
-          <w:lang w:val="es-CO"/>
-        </w:rPr>
-        <w:t>Marco legal</w:t>
-      </w:r>
-      <w:hyperlink w:anchor="_Toc410628922" w:history="1">
-        <w:r>
-          <w:rPr>
-            <w:noProof/>
-            <w:webHidden/>
-            <w:lang w:val="es-ES"/>
-          </w:rPr>
-          <w:tab/>
-        </w:r>
-        <w:r>
-          <w:rPr>
-            <w:noProof/>
-            <w:webHidden/>
-            <w:lang w:val="es-ES"/>
-          </w:rPr>
-          <w:fldChar w:fldCharType="begin"/>
-        </w:r>
-        <w:r>
-          <w:rPr>
-            <w:noProof/>
-            <w:webHidden/>
-            <w:lang w:val="es-ES"/>
-          </w:rPr>
-          <w:instrText xml:space="preserve"> PAGEREF _Toc410628922 \h </w:instrText>
-        </w:r>
-        <w:r>
-          <w:rPr>
-            <w:noProof/>
-            <w:webHidden/>
-            <w:lang w:val="es-ES"/>
-          </w:rPr>
-        </w:r>
-        <w:r>
-          <w:rPr>
-            <w:noProof/>
-            <w:webHidden/>
-            <w:lang w:val="es-ES"/>
-          </w:rPr>
-          <w:fldChar w:fldCharType="separate"/>
-        </w:r>
-        <w:r>
-          <w:rPr>
-            <w:noProof/>
-            <w:webHidden/>
-            <w:lang w:val="es-ES"/>
-          </w:rPr>
-          <w:t>1</w:t>
-        </w:r>
-        <w:r>
-          <w:rPr>
-            <w:noProof/>
-            <w:webHidden/>
-            <w:lang w:val="es-ES"/>
-          </w:rPr>
-          <w:fldChar w:fldCharType="end"/>
-        </w:r>
-      </w:hyperlink>
-    </w:p>
-    <w:p>
-      <w:pPr>
-        <w:pStyle w:val="TDC1"/>
-        <w:tabs>
-          <w:tab w:val="right" w:leader="dot" w:pos="8630"/>
-        </w:tabs>
-        <w:rPr>
-          <w:rFonts w:ascii="Calibri" w:hAnsi="Calibri"/>
-          <w:noProof/>
-          <w:sz w:val="22"/>
-          <w:szCs w:val="22"/>
-          <w:lang w:val="es-ES" w:eastAsia="es-CO"/>
-        </w:rPr>
-      </w:pPr>
-      <w:hyperlink w:anchor="_Toc410628925" w:history="1">
-        <w:r>
-          <w:rPr>
-            <w:rStyle w:val="Hipervnculo"/>
-            <w:noProof/>
-            <w:lang w:val="es-ES"/>
-          </w:rPr>
-          <w:t>Desarrollo de contenido</w:t>
-        </w:r>
-        <w:r>
-          <w:rPr>
-            <w:noProof/>
-            <w:webHidden/>
-            <w:lang w:val="es-ES"/>
-          </w:rPr>
-          <w:tab/>
+          <w:t>2</w:t>
         </w:r>
         <w:r>
           <w:rPr>
@@ -2104,6 +1698,13 @@
           <w:fldChar w:fldCharType="end"/>
         </w:r>
       </w:hyperlink>
+      <w:r>
+        <w:rPr>
+          <w:noProof/>
+          <w:lang w:val="es-ES"/>
+        </w:rPr>
+        <w:t>2</w:t>
+      </w:r>
     </w:p>
     <w:p>
       <w:pPr>
@@ -2184,6 +1785,13 @@
           <w:fldChar w:fldCharType="end"/>
         </w:r>
       </w:hyperlink>
+      <w:r>
+        <w:rPr>
+          <w:noProof/>
+          <w:lang w:val="es-ES"/>
+        </w:rPr>
+        <w:t>2</w:t>
+      </w:r>
     </w:p>
     <w:p>
       <w:pPr>
@@ -2261,6 +1869,13 @@
           <w:fldChar w:fldCharType="end"/>
         </w:r>
       </w:hyperlink>
+      <w:r>
+        <w:rPr>
+          <w:noProof/>
+          <w:lang w:val="es-ES"/>
+        </w:rPr>
+        <w:t>3</w:t>
+      </w:r>
     </w:p>
     <w:p>
       <w:pPr>
@@ -4170,14 +3785,13 @@
           </w:rPr>
           <w:tab/>
         </w:r>
-        <w:r>
-          <w:rPr>
-            <w:noProof/>
-            <w:webHidden/>
-          </w:rPr>
-          <w:t>2</w:t>
-        </w:r>
       </w:hyperlink>
+      <w:r>
+        <w:rPr>
+          <w:noProof/>
+        </w:rPr>
+        <w:t>9</w:t>
+      </w:r>
     </w:p>
     <w:p>
       <w:pPr>
@@ -4223,12 +3837,63 @@
           </w:rPr>
           <w:tab/>
         </w:r>
+      </w:hyperlink>
+      <w:r>
+        <w:rPr>
+          <w:noProof/>
+        </w:rPr>
+        <w:t>11</w:t>
+      </w:r>
+    </w:p>
+    <w:p>
+      <w:pPr>
+        <w:pStyle w:val="TDC1"/>
+        <w:tabs>
+          <w:tab w:val="right" w:leader="dot" w:pos="8630"/>
+        </w:tabs>
+        <w:rPr>
+          <w:noProof/>
+          <w:lang w:val="es-CO"/>
+        </w:rPr>
+      </w:pPr>
+      <w:r>
+        <w:rPr>
+          <w:lang w:val="es-ES"/>
+        </w:rPr>
+        <w:fldChar w:fldCharType="end"/>
+      </w:r>
+      <w:r>
+        <w:rPr>
+          <w:lang w:val="es-ES"/>
+        </w:rPr>
+        <w:t xml:space="preserve">Figura 3. Ejemplo de diagrama de caso de uso </w:t>
+      </w:r>
+      <w:r>
+        <w:rPr>
+          <w:lang w:val="es-ES"/>
+        </w:rPr>
+        <w:fldChar w:fldCharType="begin"/>
+      </w:r>
+      <w:r>
+        <w:rPr>
+          <w:lang w:val="es-ES"/>
+        </w:rPr>
+        <w:instrText xml:space="preserve"> TOC \h \z \t "Pie de imagen,1" </w:instrText>
+      </w:r>
+      <w:r>
+        <w:rPr>
+          <w:lang w:val="es-ES"/>
+        </w:rPr>
+        <w:fldChar w:fldCharType="separate"/>
+      </w:r>
+      <w:hyperlink w:anchor="_Toc410629185" w:history="1">
         <w:r>
           <w:rPr>
+            <w:rStyle w:val="Hipervnculo"/>
             <w:noProof/>
-            <w:webHidden/>
+            <w:lang w:val="es-ES"/>
           </w:rPr>
-          <w:fldChar w:fldCharType="begin"/>
+          <w:t>.</w:t>
         </w:r>
         <w:r>
           <w:rPr>
@@ -4236,20 +3901,65 @@
             <w:webHidden/>
             <w:lang w:val="es-CO"/>
           </w:rPr>
-          <w:instrText xml:space="preserve"> PAGEREF _Toc410629185 \h </w:instrText>
+          <w:tab/>
         </w:r>
+      </w:hyperlink>
+      <w:r>
+        <w:rPr>
+          <w:noProof/>
+        </w:rPr>
+        <w:t>12</w:t>
+      </w:r>
+    </w:p>
+    <w:p>
+      <w:pPr>
+        <w:pStyle w:val="TDC1"/>
+        <w:tabs>
+          <w:tab w:val="right" w:leader="dot" w:pos="8630"/>
+        </w:tabs>
+        <w:rPr>
+          <w:noProof/>
+          <w:lang w:val="es-CO"/>
+        </w:rPr>
+      </w:pPr>
+      <w:r>
+        <w:rPr>
+          <w:lang w:val="es-ES"/>
+        </w:rPr>
+        <w:fldChar w:fldCharType="end"/>
+      </w:r>
+      <w:r>
+        <w:rPr>
+          <w:lang w:val="es-ES"/>
+        </w:rPr>
+        <w:t xml:space="preserve">Figura 4. Objetos del diagrama de robustez </w:t>
+      </w:r>
+      <w:r>
+        <w:rPr>
+          <w:lang w:val="es-ES"/>
+        </w:rPr>
+        <w:fldChar w:fldCharType="begin"/>
+      </w:r>
+      <w:r>
+        <w:rPr>
+          <w:lang w:val="es-ES"/>
+        </w:rPr>
+        <w:instrText xml:space="preserve"> TOC \h \z \t "Pie de imagen,1" </w:instrText>
+      </w:r>
+      <w:r>
+        <w:rPr>
+          <w:lang w:val="es-ES"/>
+        </w:rPr>
+        <w:fldChar w:fldCharType="separate"/>
+      </w:r>
+      <w:hyperlink w:anchor="_Toc410629185" w:history="1">
         <w:r>
           <w:rPr>
+            <w:rStyle w:val="Hipervnculo"/>
             <w:noProof/>
-            <w:webHidden/>
+            <w:lang w:val="es-ES"/>
           </w:rPr>
-        </w:r>
-        <w:r>
-          <w:rPr>
-            <w:noProof/>
-            <w:webHidden/>
-          </w:rPr>
-          <w:fldChar w:fldCharType="separate"/>
+          <w:t>.</w:t>
         </w:r>
         <w:r>
           <w:rPr>
@@ -4257,16 +3967,82 @@
             <w:webHidden/>
             <w:lang w:val="es-CO"/>
           </w:rPr>
-          <w:t>4</w:t>
+          <w:tab/>
+        </w:r>
+      </w:hyperlink>
+      <w:r>
+        <w:rPr>
+          <w:noProof/>
+        </w:rPr>
+        <w:t>13</w:t>
+      </w:r>
+    </w:p>
+    <w:p>
+      <w:pPr>
+        <w:pStyle w:val="TDC1"/>
+        <w:tabs>
+          <w:tab w:val="right" w:leader="dot" w:pos="8630"/>
+        </w:tabs>
+        <w:rPr>
+          <w:noProof/>
+          <w:lang w:val="es-CO"/>
+        </w:rPr>
+      </w:pPr>
+      <w:r>
+        <w:rPr>
+          <w:lang w:val="es-ES"/>
+        </w:rPr>
+        <w:fldChar w:fldCharType="end"/>
+      </w:r>
+      <w:r>
+        <w:rPr>
+          <w:lang w:val="es-ES"/>
+        </w:rPr>
+        <w:t xml:space="preserve">Figura 5. Ejemplo de un diagrama de robustez </w:t>
+      </w:r>
+      <w:r>
+        <w:rPr>
+          <w:lang w:val="es-ES"/>
+        </w:rPr>
+        <w:fldChar w:fldCharType="begin"/>
+      </w:r>
+      <w:r>
+        <w:rPr>
+          <w:lang w:val="es-ES"/>
+        </w:rPr>
+        <w:instrText xml:space="preserve"> TOC \h \z \t "Pie de imagen,1" </w:instrText>
+      </w:r>
+      <w:r>
+        <w:rPr>
+          <w:lang w:val="es-ES"/>
+        </w:rPr>
+        <w:fldChar w:fldCharType="separate"/>
+      </w:r>
+      <w:hyperlink w:anchor="_Toc410629185" w:history="1">
+        <w:r>
+          <w:rPr>
+            <w:rStyle w:val="Hipervnculo"/>
+            <w:noProof/>
+            <w:lang w:val="es-ES"/>
+          </w:rPr>
+          <w:t>.</w:t>
         </w:r>
         <w:r>
           <w:rPr>
             <w:noProof/>
             <w:webHidden/>
+            <w:lang w:val="es-CO"/>
           </w:rPr>
-          <w:fldChar w:fldCharType="end"/>
+          <w:tab/>
         </w:r>
       </w:hyperlink>
+      <w:r>
+        <w:rPr>
+          <w:noProof/>
+          <w:lang w:val="es-CO"/>
+        </w:rPr>
+        <w:t>14</w:t>
+      </w:r>
     </w:p>
     <w:p>
       <w:pPr>
@@ -4283,13 +4059,7 @@
         <w:rPr>
           <w:lang w:val="es-ES"/>
         </w:rPr>
-        <w:fldChar w:fldCharType="end"/>
-      </w:r>
-      <w:r>
-        <w:rPr>
-          <w:lang w:val="es-ES"/>
-        </w:rPr>
-        <w:t xml:space="preserve">Figura 3. Ejemplo de diagrama de caso de uso </w:t>
+        <w:t xml:space="preserve">Figura 6. Elementos de un diagrama de secuencia </w:t>
       </w:r>
       <w:r>
         <w:rPr>
@@ -4331,45 +4101,15 @@
             <w:noProof/>
             <w:webHidden/>
           </w:rPr>
-          <w:fldChar w:fldCharType="begin"/>
-        </w:r>
-        <w:r>
-          <w:rPr>
-            <w:noProof/>
-            <w:webHidden/>
-            <w:lang w:val="es-CO"/>
-          </w:rPr>
-          <w:instrText xml:space="preserve"> PAGEREF _Toc410629185 \h </w:instrText>
-        </w:r>
-        <w:r>
-          <w:rPr>
-            <w:noProof/>
-            <w:webHidden/>
-          </w:rPr>
-        </w:r>
-        <w:r>
-          <w:rPr>
-            <w:noProof/>
-            <w:webHidden/>
-          </w:rPr>
-          <w:fldChar w:fldCharType="separate"/>
-        </w:r>
-        <w:r>
-          <w:rPr>
-            <w:noProof/>
-            <w:webHidden/>
-            <w:lang w:val="es-CO"/>
-          </w:rPr>
-          <w:t>4</w:t>
-        </w:r>
-        <w:r>
-          <w:rPr>
-            <w:noProof/>
-            <w:webHidden/>
-          </w:rPr>
-          <w:fldChar w:fldCharType="end"/>
+          <w:t>1</w:t>
         </w:r>
       </w:hyperlink>
+      <w:r>
+        <w:rPr>
+          <w:noProof/>
+        </w:rPr>
+        <w:t>6</w:t>
+      </w:r>
     </w:p>
     <w:p>
       <w:pPr>
@@ -4392,7 +4132,19 @@
         <w:rPr>
           <w:lang w:val="es-ES"/>
         </w:rPr>
-        <w:t xml:space="preserve">Figura 4. Objetos del diagrama de robustez </w:t>
+        <w:t xml:space="preserve">Figura 7. Prototipo </w:t>
+      </w:r>
+      <w:r>
+        <w:rPr>
+          <w:lang w:val="es-ES"/>
+        </w:rPr>
+        <w:t>conectar estacion</w:t>
+      </w:r>
+      <w:r>
+        <w:rPr>
+          <w:lang w:val="es-ES"/>
+        </w:rPr>
+        <w:t>.</w:t>
       </w:r>
       <w:r>
         <w:rPr>
@@ -4433,54 +4185,18 @@
           <w:rPr>
             <w:noProof/>
             <w:webHidden/>
-            <w:lang w:val="es-CO"/>
           </w:rPr>
           <w:t>1</w:t>
         </w:r>
-        <w:r>
-          <w:rPr>
-            <w:noProof/>
-            <w:webHidden/>
-          </w:rPr>
-          <w:fldChar w:fldCharType="begin"/>
-        </w:r>
-        <w:r>
-          <w:rPr>
-            <w:noProof/>
-            <w:webHidden/>
-            <w:lang w:val="es-CO"/>
-          </w:rPr>
-          <w:instrText xml:space="preserve"> PAGEREF _Toc410629185 \h </w:instrText>
-        </w:r>
-        <w:r>
-          <w:rPr>
-            <w:noProof/>
-            <w:webHidden/>
-          </w:rPr>
-        </w:r>
-        <w:r>
-          <w:rPr>
-            <w:noProof/>
-            <w:webHidden/>
-          </w:rPr>
-          <w:fldChar w:fldCharType="separate"/>
-        </w:r>
-        <w:r>
-          <w:rPr>
-            <w:noProof/>
-            <w:webHidden/>
-            <w:lang w:val="es-CO"/>
-          </w:rPr>
-          <w:t>4</w:t>
-        </w:r>
-        <w:r>
-          <w:rPr>
-            <w:noProof/>
-            <w:webHidden/>
-          </w:rPr>
-          <w:fldChar w:fldCharType="end"/>
-        </w:r>
       </w:hyperlink>
+      <w:r>
+        <w:rPr>
+          <w:noProof/>
+        </w:rPr>
+        <w:t>6111</w:t>
+      </w:r>
+      <w:bookmarkStart w:id="0" w:name="_GoBack"/>
+      <w:bookmarkEnd w:id="0"/>
     </w:p>
     <w:p>
       <w:pPr>
@@ -4503,69 +4219,13 @@
         <w:rPr>
           <w:lang w:val="es-ES"/>
         </w:rPr>
-        <w:t xml:space="preserve">Figura 5. Ejemplo de un diagrama de robustez </w:t>
+        <w:t>Figura 8. Prototipo mantenimiento.</w:t>
       </w:r>
       <w:r>
         <w:rPr>
           <w:lang w:val="es-ES"/>
         </w:rPr>
-        <w:fldChar w:fldCharType="begin"/>
-      </w:r>
-      <w:r>
-        <w:rPr>
-          <w:lang w:val="es-ES"/>
-        </w:rPr>
-        <w:instrText xml:space="preserve"> TOC \h \z \t "Pie de imagen,1" </w:instrText>
-      </w:r>
-      <w:r>
-        <w:rPr>
-          <w:lang w:val="es-ES"/>
-        </w:rPr>
-        <w:fldChar w:fldCharType="separate"/>
-      </w:r>
-      <w:hyperlink w:anchor="_Toc410629185" w:history="1">
-        <w:r>
-          <w:rPr>
-            <w:rStyle w:val="Hipervnculo"/>
-            <w:noProof/>
-            <w:lang w:val="es-ES"/>
-          </w:rPr>
-          <w:t>.</w:t>
-        </w:r>
-        <w:r>
-          <w:rPr>
-            <w:noProof/>
-            <w:webHidden/>
-            <w:lang w:val="es-CO"/>
-          </w:rPr>
-          <w:tab/>
-        </w:r>
-        <w:r>
-          <w:rPr>
-            <w:noProof/>
-            <w:webHidden/>
-            <w:lang w:val="es-CO"/>
-          </w:rPr>
-          <w:t>15</w:t>
-        </w:r>
-      </w:hyperlink>
-    </w:p>
-    <w:p>
-      <w:pPr>
-        <w:pStyle w:val="TDC1"/>
-        <w:tabs>
-          <w:tab w:val="right" w:leader="dot" w:pos="8630"/>
-        </w:tabs>
-        <w:rPr>
-          <w:noProof/>
-          <w:lang w:val="es-CO"/>
-        </w:rPr>
-      </w:pPr>
-      <w:r>
-        <w:rPr>
-          <w:lang w:val="es-ES"/>
-        </w:rPr>
-        <w:t xml:space="preserve">Figura 6. Elementos de un diagrama de secuencia </w:t>
+        <w:t xml:space="preserve"> </w:t>
       </w:r>
       <w:r>
         <w:rPr>
@@ -4632,19 +4292,31 @@
         <w:rPr>
           <w:lang w:val="es-ES"/>
         </w:rPr>
-        <w:t xml:space="preserve">Figura 7. Prototipo </w:t>
+        <w:t xml:space="preserve">Figura </w:t>
       </w:r>
       <w:r>
         <w:rPr>
           <w:lang w:val="es-ES"/>
         </w:rPr>
-        <w:t>conectar estacion</w:t>
+        <w:t>9</w:t>
       </w:r>
       <w:r>
         <w:rPr>
           <w:lang w:val="es-ES"/>
         </w:rPr>
-        <w:t>.</w:t>
+        <w:t xml:space="preserve">. </w:t>
+      </w:r>
+      <w:r>
+        <w:rPr>
+          <w:lang w:val="es-ES"/>
+        </w:rPr>
+        <w:t>Prototipo crear region crud</w:t>
+      </w:r>
+      <w:r>
+        <w:rPr>
+          <w:lang w:val="es-ES"/>
+        </w:rPr>
+        <w:t xml:space="preserve"> </w:t>
       </w:r>
       <w:r>
         <w:rPr>
@@ -4711,7 +4383,25 @@
         <w:rPr>
           <w:lang w:val="es-ES"/>
         </w:rPr>
-        <w:t>Figura 8. Prototipo mantenimiento.</w:t>
+        <w:t xml:space="preserve">Figura </w:t>
+      </w:r>
+      <w:r>
+        <w:rPr>
+          <w:lang w:val="es-ES"/>
+        </w:rPr>
+        <w:t>10</w:t>
+      </w:r>
+      <w:r>
+        <w:rPr>
+          <w:lang w:val="es-ES"/>
+        </w:rPr>
+        <w:t xml:space="preserve">. </w:t>
+      </w:r>
+      <w:r>
+        <w:rPr>
+          <w:lang w:val="es-ES"/>
+        </w:rPr>
+        <w:t>Prototipo crear estacion crud</w:t>
       </w:r>
       <w:r>
         <w:rPr>
@@ -4790,19 +4480,19 @@
         <w:rPr>
           <w:lang w:val="es-ES"/>
         </w:rPr>
-        <w:t>9</w:t>
+        <w:t>11</w:t>
       </w:r>
       <w:r>
         <w:rPr>
           <w:lang w:val="es-ES"/>
         </w:rPr>
-        <w:t xml:space="preserve">. </w:t>
+        <w:t>.</w:t>
       </w:r>
       <w:r>
         <w:rPr>
           <w:lang w:val="es-ES"/>
         </w:rPr>
-        <w:t>Prototipo crear region crud</w:t>
+        <w:t xml:space="preserve"> Prototipo crear organizacion crud</w:t>
       </w:r>
       <w:r>
         <w:rPr>
@@ -4881,7 +4571,7 @@
         <w:rPr>
           <w:lang w:val="es-ES"/>
         </w:rPr>
-        <w:t>10</w:t>
+        <w:t>12</w:t>
       </w:r>
       <w:r>
         <w:rPr>
@@ -4893,7 +4583,7 @@
         <w:rPr>
           <w:lang w:val="es-ES"/>
         </w:rPr>
-        <w:t>Prototipo crear estacion crud</w:t>
+        <w:t>Prototipo crear categoria crud</w:t>
       </w:r>
       <w:r>
         <w:rPr>
@@ -4972,19 +4662,19 @@
         <w:rPr>
           <w:lang w:val="es-ES"/>
         </w:rPr>
-        <w:t>11</w:t>
+        <w:t>13</w:t>
       </w:r>
       <w:r>
         <w:rPr>
           <w:lang w:val="es-ES"/>
         </w:rPr>
-        <w:t>.</w:t>
+        <w:t xml:space="preserve">. </w:t>
       </w:r>
       <w:r>
         <w:rPr>
           <w:lang w:val="es-ES"/>
         </w:rPr>
-        <w:t xml:space="preserve"> Prototipo crear organizacion crud</w:t>
+        <w:t>Prototipo crear ciudad crud</w:t>
       </w:r>
       <w:r>
         <w:rPr>
@@ -5063,7 +4753,7 @@
         <w:rPr>
           <w:lang w:val="es-ES"/>
         </w:rPr>
-        <w:t>12</w:t>
+        <w:t>14</w:t>
       </w:r>
       <w:r>
         <w:rPr>
@@ -5075,7 +4765,7 @@
         <w:rPr>
           <w:lang w:val="es-ES"/>
         </w:rPr>
-        <w:t>Prototipo crear categoria crud</w:t>
+        <w:t>Prototipo crear rango crud</w:t>
       </w:r>
       <w:r>
         <w:rPr>
@@ -5154,7 +4844,7 @@
         <w:rPr>
           <w:lang w:val="es-ES"/>
         </w:rPr>
-        <w:t>13</w:t>
+        <w:t>15</w:t>
       </w:r>
       <w:r>
         <w:rPr>
@@ -5166,13 +4856,19 @@
         <w:rPr>
           <w:lang w:val="es-ES"/>
         </w:rPr>
-        <w:t>Prototipo crear ciudad crud</w:t>
+        <w:t>Prototipo crear alerta</w:t>
       </w:r>
       <w:r>
         <w:rPr>
           <w:lang w:val="es-ES"/>
         </w:rPr>
         <w:t xml:space="preserve"> </w:t>
+      </w:r>
+      <w:r>
+        <w:rPr>
+          <w:lang w:val="es-ES"/>
+        </w:rPr>
+        <w:t>crud</w:t>
       </w:r>
       <w:r>
         <w:rPr>
@@ -5245,7 +4941,7 @@
         <w:rPr>
           <w:lang w:val="es-ES"/>
         </w:rPr>
-        <w:t>14</w:t>
+        <w:t>16</w:t>
       </w:r>
       <w:r>
         <w:rPr>
@@ -5257,13 +4953,7 @@
         <w:rPr>
           <w:lang w:val="es-ES"/>
         </w:rPr>
-        <w:t>Prototipo crear rango crud</w:t>
-      </w:r>
-      <w:r>
-        <w:rPr>
-          <w:lang w:val="es-ES"/>
-        </w:rPr>
-        <w:t xml:space="preserve"> </w:t>
+        <w:t>Prototipo crear cuadro de tiempo crud</w:t>
       </w:r>
       <w:r>
         <w:rPr>
@@ -5316,188 +5006,6 @@
           <w:tab w:val="right" w:leader="dot" w:pos="8630"/>
         </w:tabs>
         <w:rPr>
-          <w:noProof/>
-          <w:lang w:val="es-CO"/>
-        </w:rPr>
-      </w:pPr>
-      <w:r>
-        <w:rPr>
-          <w:lang w:val="es-ES"/>
-        </w:rPr>
-        <w:fldChar w:fldCharType="end"/>
-      </w:r>
-      <w:r>
-        <w:rPr>
-          <w:lang w:val="es-ES"/>
-        </w:rPr>
-        <w:t xml:space="preserve">Figura </w:t>
-      </w:r>
-      <w:r>
-        <w:rPr>
-          <w:lang w:val="es-ES"/>
-        </w:rPr>
-        <w:t>15</w:t>
-      </w:r>
-      <w:r>
-        <w:rPr>
-          <w:lang w:val="es-ES"/>
-        </w:rPr>
-        <w:t xml:space="preserve">. </w:t>
-      </w:r>
-      <w:r>
-        <w:rPr>
-          <w:lang w:val="es-ES"/>
-        </w:rPr>
-        <w:t>Prototipo crear alerta</w:t>
-      </w:r>
-      <w:r>
-        <w:rPr>
-          <w:lang w:val="es-ES"/>
-        </w:rPr>
-        <w:t xml:space="preserve"> </w:t>
-      </w:r>
-      <w:r>
-        <w:rPr>
-          <w:lang w:val="es-ES"/>
-        </w:rPr>
-        <w:t>crud</w:t>
-      </w:r>
-      <w:r>
-        <w:rPr>
-          <w:lang w:val="es-ES"/>
-        </w:rPr>
-        <w:fldChar w:fldCharType="begin"/>
-      </w:r>
-      <w:r>
-        <w:rPr>
-          <w:lang w:val="es-ES"/>
-        </w:rPr>
-        <w:instrText xml:space="preserve"> TOC \h \z \t "Pie de imagen,1" </w:instrText>
-      </w:r>
-      <w:r>
-        <w:rPr>
-          <w:lang w:val="es-ES"/>
-        </w:rPr>
-        <w:fldChar w:fldCharType="separate"/>
-      </w:r>
-      <w:hyperlink w:anchor="_Toc410629185" w:history="1">
-        <w:r>
-          <w:rPr>
-            <w:rStyle w:val="Hipervnculo"/>
-            <w:noProof/>
-            <w:lang w:val="es-ES"/>
-          </w:rPr>
-          <w:t>.</w:t>
-        </w:r>
-        <w:r>
-          <w:rPr>
-            <w:noProof/>
-            <w:webHidden/>
-            <w:lang w:val="es-CO"/>
-          </w:rPr>
-          <w:tab/>
-        </w:r>
-        <w:r>
-          <w:rPr>
-            <w:noProof/>
-            <w:webHidden/>
-          </w:rPr>
-          <w:t>15</w:t>
-        </w:r>
-      </w:hyperlink>
-    </w:p>
-    <w:p>
-      <w:pPr>
-        <w:pStyle w:val="TDC1"/>
-        <w:tabs>
-          <w:tab w:val="right" w:leader="dot" w:pos="8630"/>
-        </w:tabs>
-        <w:rPr>
-          <w:noProof/>
-          <w:lang w:val="es-CO"/>
-        </w:rPr>
-      </w:pPr>
-      <w:r>
-        <w:rPr>
-          <w:lang w:val="es-ES"/>
-        </w:rPr>
-        <w:fldChar w:fldCharType="end"/>
-      </w:r>
-      <w:r>
-        <w:rPr>
-          <w:lang w:val="es-ES"/>
-        </w:rPr>
-        <w:t xml:space="preserve">Figura </w:t>
-      </w:r>
-      <w:r>
-        <w:rPr>
-          <w:lang w:val="es-ES"/>
-        </w:rPr>
-        <w:t>16</w:t>
-      </w:r>
-      <w:r>
-        <w:rPr>
-          <w:lang w:val="es-ES"/>
-        </w:rPr>
-        <w:t xml:space="preserve">. </w:t>
-      </w:r>
-      <w:r>
-        <w:rPr>
-          <w:lang w:val="es-ES"/>
-        </w:rPr>
-        <w:t>Prototipo crear cuadro de tiempo crud</w:t>
-      </w:r>
-      <w:r>
-        <w:rPr>
-          <w:lang w:val="es-ES"/>
-        </w:rPr>
-        <w:fldChar w:fldCharType="begin"/>
-      </w:r>
-      <w:r>
-        <w:rPr>
-          <w:lang w:val="es-ES"/>
-        </w:rPr>
-        <w:instrText xml:space="preserve"> TOC \h \z \t "Pie de imagen,1" </w:instrText>
-      </w:r>
-      <w:r>
-        <w:rPr>
-          <w:lang w:val="es-ES"/>
-        </w:rPr>
-        <w:fldChar w:fldCharType="separate"/>
-      </w:r>
-      <w:hyperlink w:anchor="_Toc410629185" w:history="1">
-        <w:r>
-          <w:rPr>
-            <w:rStyle w:val="Hipervnculo"/>
-            <w:noProof/>
-            <w:lang w:val="es-ES"/>
-          </w:rPr>
-          <w:t>.</w:t>
-        </w:r>
-        <w:r>
-          <w:rPr>
-            <w:noProof/>
-            <w:webHidden/>
-            <w:lang w:val="es-CO"/>
-          </w:rPr>
-          <w:tab/>
-        </w:r>
-        <w:r>
-          <w:rPr>
-            <w:noProof/>
-            <w:webHidden/>
-          </w:rPr>
-          <w:t>15</w:t>
-        </w:r>
-      </w:hyperlink>
-    </w:p>
-    <w:p>
-      <w:pPr>
-        <w:pStyle w:val="TDC1"/>
-        <w:tabs>
-          <w:tab w:val="right" w:leader="dot" w:pos="8630"/>
-        </w:tabs>
-        <w:rPr>
           <w:lang w:val="es-CO"/>
         </w:rPr>
       </w:pPr>
@@ -5547,9 +5055,9 @@
       <w:pPr>
         <w:pStyle w:val="Ttulo1"/>
       </w:pPr>
-      <w:bookmarkStart w:id="0" w:name="_Toc285535799"/>
-      <w:bookmarkStart w:id="1" w:name="_Toc410627893"/>
-      <w:bookmarkStart w:id="2" w:name="_Toc410628920"/>
+      <w:bookmarkStart w:id="1" w:name="_Toc285535799"/>
+      <w:bookmarkStart w:id="2" w:name="_Toc410627893"/>
+      <w:bookmarkStart w:id="3" w:name="_Toc410628920"/>
       <w:r>
         <w:lastRenderedPageBreak/>
         <w:t>Introducción</w:t>
@@ -5694,9 +5202,9 @@
         <w:pStyle w:val="Ttulo1"/>
       </w:pPr>
     </w:p>
-    <w:bookmarkEnd w:id="0"/>
     <w:bookmarkEnd w:id="1"/>
     <w:bookmarkEnd w:id="2"/>
+    <w:bookmarkEnd w:id="3"/>
     <w:p>
       <w:pPr>
         <w:pStyle w:val="Ttulo1"/>
@@ -5782,6 +5290,21 @@
     </w:p>
     <w:p>
       <w:pPr>
+        <w:pStyle w:val="Parrafos"/>
+      </w:pPr>
+    </w:p>
+    <w:p>
+      <w:pPr>
+        <w:pStyle w:val="Parrafos"/>
+      </w:pPr>
+    </w:p>
+    <w:p>
+      <w:pPr>
+        <w:pStyle w:val="Parrafos"/>
+      </w:pPr>
+    </w:p>
+    <w:p>
+      <w:pPr>
         <w:pStyle w:val="Ttulo2"/>
         <w:rPr>
           <w:lang w:val="es-CO"/>
@@ -5791,6 +5314,7 @@
         <w:rPr>
           <w:lang w:val="es-CO"/>
         </w:rPr>
+        <w:lastRenderedPageBreak/>
         <w:t xml:space="preserve">Sistematización del problema  </w:t>
       </w:r>
     </w:p>
@@ -5827,7 +5351,6 @@
         </w:numPr>
       </w:pPr>
       <w:r>
-        <w:lastRenderedPageBreak/>
         <w:t>¿Cómo facilitar la interacción del usuario para el control y seguimiento de la información?</w:t>
       </w:r>
     </w:p>
@@ -6654,7 +6177,7 @@
           <w:noProof/>
         </w:rPr>
       </w:pPr>
-      <w:bookmarkStart w:id="3" w:name="_Toc10027667"/>
+      <w:bookmarkStart w:id="4" w:name="_Toc10027667"/>
       <w:r>
         <w:t>Figura</w:t>
       </w:r>
@@ -6696,7 +6219,7 @@
         </w:rPr>
         <w:t>.</w:t>
       </w:r>
-      <w:bookmarkEnd w:id="3"/>
+      <w:bookmarkEnd w:id="4"/>
     </w:p>
     <w:p>
       <w:pPr>
@@ -6747,7 +6270,7 @@
           <w:lang w:val="es-CO"/>
         </w:rPr>
       </w:pPr>
-      <w:bookmarkStart w:id="4" w:name="_Toc10027668"/>
+      <w:bookmarkStart w:id="5" w:name="_Toc10027668"/>
       <w:r>
         <w:rPr>
           <w:noProof/>
@@ -6848,7 +6371,7 @@
         </w:rPr>
         <w:t>.</w:t>
       </w:r>
-      <w:bookmarkEnd w:id="4"/>
+      <w:bookmarkEnd w:id="5"/>
     </w:p>
     <w:p>
       <w:pPr>
@@ -7013,7 +6536,7 @@
       <w:pPr>
         <w:pStyle w:val="Descripcin"/>
       </w:pPr>
-      <w:bookmarkStart w:id="5" w:name="_Toc10027669"/>
+      <w:bookmarkStart w:id="6" w:name="_Toc10027669"/>
       <w:r>
         <w:t>Figura</w:t>
       </w:r>
@@ -7046,7 +6569,7 @@
         </w:rPr>
         <w:t>.</w:t>
       </w:r>
-      <w:bookmarkEnd w:id="5"/>
+      <w:bookmarkEnd w:id="6"/>
     </w:p>
     <w:p>
       <w:pPr>
@@ -7109,7 +6632,7 @@
       <w:pPr>
         <w:pStyle w:val="Descripcin"/>
       </w:pPr>
-      <w:bookmarkStart w:id="6" w:name="_Toc10027670"/>
+      <w:bookmarkStart w:id="7" w:name="_Toc10027670"/>
       <w:r>
         <w:t>Figura</w:t>
       </w:r>
@@ -7142,7 +6665,7 @@
         </w:rPr>
         <w:t>.</w:t>
       </w:r>
-      <w:bookmarkEnd w:id="6"/>
+      <w:bookmarkEnd w:id="7"/>
     </w:p>
     <w:p>
       <w:pPr>
@@ -7432,7 +6955,7 @@
           <w:iCs/>
         </w:rPr>
       </w:pPr>
-      <w:bookmarkStart w:id="7" w:name="_Toc10027671"/>
+      <w:bookmarkStart w:id="8" w:name="_Toc10027671"/>
       <w:r>
         <w:t>Figura</w:t>
       </w:r>
@@ -7468,7 +6991,7 @@
         </w:rPr>
         <w:t>.</w:t>
       </w:r>
-      <w:bookmarkEnd w:id="7"/>
+      <w:bookmarkEnd w:id="8"/>
     </w:p>
     <w:p>
       <w:pPr>
@@ -8176,23 +7699,247 @@
           <w:b w:val="0"/>
           <w:bCs w:val="0"/>
         </w:rPr>
-        <w:t xml:space="preserve"> pensado en desarrollar aplicaciones robus</w:t>
-      </w:r>
-      <w:bookmarkStart w:id="8" w:name="_GoBack"/>
-      <w:bookmarkEnd w:id="8"/>
+        <w:t xml:space="preserve"> pensado en desarrollar aplicaciones robustas, aplicando clases, módulos y optimizando el flujo de desarrollo.</w:t>
+      </w:r>
+    </w:p>
+    <w:p>
+      <w:pPr>
+        <w:pStyle w:val="Parrafos"/>
+        <w:numPr>
+          <w:ilvl w:val="0"/>
+          <w:numId w:val="31"/>
+        </w:numPr>
+        <w:jc w:val="left"/>
+      </w:pPr>
+      <w:r>
+        <w:t xml:space="preserve">Patrón de diseño </w:t>
+      </w:r>
+      <w:proofErr w:type="spellStart"/>
+      <w:r>
+        <w:t>Repositoy</w:t>
+      </w:r>
+      <w:proofErr w:type="spellEnd"/>
+      <w:r>
+        <w:t xml:space="preserve">: </w:t>
+      </w:r>
       <w:r>
         <w:rPr>
           <w:b w:val="0"/>
           <w:bCs w:val="0"/>
         </w:rPr>
-        <w:t>tas, aplicando clases, módulos y optimizando el flujo de desarrollo.</w:t>
+        <w:t>Es un patrón de diseño de tipo estructural que opera como mediador entre el dominio y la capa de acceso a datos, permitiendo encapsular la lógica requerida para acceder a las fuentes de datos. Abstrae las operaciones sobre los modelos-capa-persistencia (operaciones CRUD) con la intención de que la implementación de dichas operaciones se oculte de las capas superiores. (</w:t>
+      </w:r>
+      <w:proofErr w:type="spellStart"/>
+      <w:r>
+        <w:rPr>
+          <w:b w:val="0"/>
+          <w:bCs w:val="0"/>
+        </w:rPr>
+        <w:t>Flower</w:t>
+      </w:r>
+      <w:proofErr w:type="spellEnd"/>
+      <w:r>
+        <w:rPr>
+          <w:b w:val="0"/>
+          <w:bCs w:val="0"/>
+        </w:rPr>
+        <w:t>, 2002).</w:t>
+      </w:r>
+    </w:p>
+    <w:p>
+      <w:pPr>
+        <w:pStyle w:val="Parrafos"/>
+        <w:numPr>
+          <w:ilvl w:val="0"/>
+          <w:numId w:val="31"/>
+        </w:numPr>
+        <w:jc w:val="left"/>
+        <w:rPr>
+          <w:b w:val="0"/>
+          <w:bCs w:val="0"/>
+        </w:rPr>
+      </w:pPr>
+      <w:r>
+        <w:t>Inyección de dependencia en angular:</w:t>
+      </w:r>
+      <w:r>
+        <w:rPr>
+          <w:b w:val="0"/>
+          <w:bCs w:val="0"/>
+        </w:rPr>
+        <w:t xml:space="preserve"> </w:t>
+      </w:r>
+      <w:r>
+        <w:rPr>
+          <w:b w:val="0"/>
+          <w:bCs w:val="0"/>
+        </w:rPr>
+        <w:t>La inyección de dependencia</w:t>
+      </w:r>
+      <w:r>
+        <w:rPr>
+          <w:b w:val="0"/>
+          <w:bCs w:val="0"/>
+        </w:rPr>
+        <w:t xml:space="preserve"> que de forma abreviada es</w:t>
+      </w:r>
+      <w:r>
+        <w:rPr>
+          <w:b w:val="0"/>
+          <w:bCs w:val="0"/>
+        </w:rPr>
+        <w:t xml:space="preserve"> (DI) es un patrón de diseño de aplicación </w:t>
+      </w:r>
+      <w:r>
+        <w:rPr>
+          <w:b w:val="0"/>
+          <w:bCs w:val="0"/>
+        </w:rPr>
+        <w:t xml:space="preserve">muy </w:t>
+      </w:r>
+      <w:r>
+        <w:rPr>
+          <w:b w:val="0"/>
+          <w:bCs w:val="0"/>
+        </w:rPr>
+        <w:t>importante</w:t>
+      </w:r>
+      <w:r>
+        <w:rPr>
+          <w:b w:val="0"/>
+          <w:bCs w:val="0"/>
+        </w:rPr>
+        <w:t xml:space="preserve"> dentro del desarrollo en angular</w:t>
+      </w:r>
+      <w:r>
+        <w:rPr>
+          <w:b w:val="0"/>
+          <w:bCs w:val="0"/>
+        </w:rPr>
+        <w:t xml:space="preserve">. Angular tiene su propio marco DI, que </w:t>
+      </w:r>
+      <w:r>
+        <w:rPr>
+          <w:b w:val="0"/>
+          <w:bCs w:val="0"/>
+        </w:rPr>
+        <w:lastRenderedPageBreak/>
+        <w:t>generalmente se usa en el diseño de aplicaciones angulares para aumentar su eficiencia y modularidad.</w:t>
+      </w:r>
+    </w:p>
+    <w:p>
+      <w:pPr>
+        <w:pStyle w:val="Parrafos"/>
+        <w:ind w:left="720"/>
+        <w:jc w:val="left"/>
+        <w:rPr>
+          <w:b w:val="0"/>
+          <w:bCs w:val="0"/>
+        </w:rPr>
+      </w:pPr>
+      <w:r>
+        <w:rPr>
+          <w:b w:val="0"/>
+          <w:bCs w:val="0"/>
+        </w:rPr>
+        <w:t xml:space="preserve">Las dependencias son servicios que una clase necesita para realizar </w:t>
+      </w:r>
+      <w:r>
+        <w:rPr>
+          <w:b w:val="0"/>
+          <w:bCs w:val="0"/>
+        </w:rPr>
+        <w:t xml:space="preserve">una </w:t>
+      </w:r>
+      <w:r>
+        <w:rPr>
+          <w:b w:val="0"/>
+          <w:bCs w:val="0"/>
+        </w:rPr>
+        <w:t xml:space="preserve">función. DI es un patrón de codificación en el que una clase solicita dependencias de fuentes externas en </w:t>
+      </w:r>
+      <w:r>
+        <w:rPr>
+          <w:b w:val="0"/>
+          <w:bCs w:val="0"/>
+        </w:rPr>
+        <w:t>vez</w:t>
+      </w:r>
+      <w:r>
+        <w:rPr>
+          <w:b w:val="0"/>
+          <w:bCs w:val="0"/>
+        </w:rPr>
+        <w:t xml:space="preserve"> de crearlas por sí mismas. En Angular, el marco DI </w:t>
+      </w:r>
+      <w:r>
+        <w:rPr>
+          <w:b w:val="0"/>
+          <w:bCs w:val="0"/>
+        </w:rPr>
+        <w:t>genera</w:t>
+      </w:r>
+      <w:r>
+        <w:rPr>
+          <w:b w:val="0"/>
+          <w:bCs w:val="0"/>
+        </w:rPr>
+        <w:t xml:space="preserve"> dependencias declaradas a una clase cuando se instancia esa clase. </w:t>
+      </w:r>
+      <w:r>
+        <w:rPr>
+          <w:b w:val="0"/>
+          <w:bCs w:val="0"/>
+        </w:rPr>
+        <w:t xml:space="preserve">Este patrón de diseño proporciona que las </w:t>
+      </w:r>
+      <w:r>
+        <w:rPr>
+          <w:b w:val="0"/>
+          <w:bCs w:val="0"/>
+        </w:rPr>
+        <w:t xml:space="preserve">aplicaciones sean </w:t>
+      </w:r>
+      <w:r>
+        <w:rPr>
+          <w:b w:val="0"/>
+          <w:bCs w:val="0"/>
+        </w:rPr>
+        <w:t>más eficaces</w:t>
+      </w:r>
+      <w:r>
+        <w:rPr>
+          <w:b w:val="0"/>
+          <w:bCs w:val="0"/>
+        </w:rPr>
+        <w:t xml:space="preserve">, </w:t>
+      </w:r>
+      <w:r>
+        <w:rPr>
+          <w:b w:val="0"/>
+          <w:bCs w:val="0"/>
+        </w:rPr>
+        <w:t>flexibles</w:t>
+      </w:r>
+      <w:r>
+        <w:rPr>
+          <w:b w:val="0"/>
+          <w:bCs w:val="0"/>
+        </w:rPr>
+        <w:t xml:space="preserve"> y robustas, además de comprobables y mantenibles.</w:t>
       </w:r>
     </w:p>
     <w:p>
       <w:pPr>
         <w:pStyle w:val="Ttulo2"/>
-      </w:pPr>
-      <w:r>
+        <w:rPr>
+          <w:lang w:val="es-CO"/>
+        </w:rPr>
+      </w:pPr>
+      <w:r>
+        <w:rPr>
+          <w:lang w:val="es-CO"/>
+        </w:rPr>
         <w:t>Marco legal</w:t>
       </w:r>
     </w:p>
@@ -8276,7 +8023,27 @@
         <w:rPr>
           <w:lang w:val="es-CO"/>
         </w:rPr>
-        <w:t>Fase 1 Análisis de requerimientos</w:t>
+        <w:t xml:space="preserve">Fase 1 </w:t>
+      </w:r>
+    </w:p>
+    <w:p>
+      <w:pPr>
+        <w:pStyle w:val="Ttulo2"/>
+        <w:rPr>
+          <w:lang w:val="es-CO"/>
+        </w:rPr>
+      </w:pPr>
+      <w:r>
+        <w:rPr>
+          <w:lang w:val="es-CO"/>
+        </w:rPr>
+        <w:t>Análisis de requerimientos</w:t>
+      </w:r>
+      <w:r>
+        <w:rPr>
+          <w:lang w:val="es-CO"/>
+        </w:rPr>
+        <w:t>:</w:t>
       </w:r>
     </w:p>
     <w:p>
@@ -8612,16 +8379,14 @@
               </w:rPr>
               <w:t xml:space="preserve">El sistema debe permitir elegir </w:t>
             </w:r>
-            <w:proofErr w:type="spellStart"/>
             <w:r>
               <w:rPr>
                 <w:sz w:val="22"/>
                 <w:szCs w:val="22"/>
                 <w:lang w:val="es-CO"/>
               </w:rPr>
-              <w:t>que</w:t>
-            </w:r>
-            <w:proofErr w:type="spellEnd"/>
+              <w:t>qué</w:t>
+            </w:r>
             <w:r>
               <w:rPr>
                 <w:sz w:val="22"/>
@@ -8799,16 +8564,14 @@
               </w:rPr>
               <w:t xml:space="preserve">El sistema debe permitir usar </w:t>
             </w:r>
-            <w:proofErr w:type="spellStart"/>
             <w:r>
               <w:rPr>
                 <w:sz w:val="22"/>
                 <w:szCs w:val="22"/>
                 <w:lang w:val="es-CO"/>
               </w:rPr>
-              <w:t>lás</w:t>
-            </w:r>
-            <w:proofErr w:type="spellEnd"/>
+              <w:t>las</w:t>
+            </w:r>
             <w:r>
               <w:rPr>
                 <w:sz w:val="22"/>
@@ -9207,6 +8970,21 @@
     </w:p>
     <w:p>
       <w:pPr>
+        <w:pStyle w:val="Ttulo2"/>
+        <w:rPr>
+          <w:lang w:val="es-ES"/>
+        </w:rPr>
+      </w:pPr>
+      <w:r>
+        <w:rPr>
+          <w:lang w:val="es-ES"/>
+        </w:rPr>
+        <w:lastRenderedPageBreak/>
+        <w:t>Casos de uso:</w:t>
+      </w:r>
+    </w:p>
+    <w:p>
+      <w:pPr>
         <w:pStyle w:val="Titulotabla"/>
         <w:rPr>
           <w:lang w:val="es-ES"/>
@@ -9216,7 +8994,6 @@
         <w:rPr>
           <w:lang w:val="es-ES"/>
         </w:rPr>
-        <w:lastRenderedPageBreak/>
         <w:t xml:space="preserve">Tabla </w:t>
       </w:r>
       <w:r>
@@ -10711,11 +10488,6 @@
     </w:tbl>
     <w:p>
       <w:pPr>
-        <w:numPr>
-          <w:ilvl w:val="12"/>
-          <w:numId w:val="0"/>
-        </w:numPr>
-        <w:spacing w:line="480" w:lineRule="auto"/>
         <w:rPr>
           <w:lang w:val="es-ES"/>
         </w:rPr>
@@ -10727,12 +10499,6 @@
           <w:lang w:val="es-ES"/>
         </w:rPr>
       </w:pPr>
-      <w:r>
-        <w:rPr>
-          <w:lang w:val="es-ES"/>
-        </w:rPr>
-        <w:br w:type="page"/>
-      </w:r>
     </w:p>
     <w:p>
       <w:pPr>
@@ -31248,6 +31014,12 @@
         </w:rPr>
         <w:lastRenderedPageBreak/>
         <w:t>Prototipos</w:t>
+      </w:r>
+      <w:r>
+        <w:rPr>
+          <w:lang w:val="es-ES"/>
+        </w:rPr>
+        <w:t xml:space="preserve"> de interfaz:</w:t>
       </w:r>
     </w:p>
     <w:p>
@@ -32908,11 +32680,12 @@
           <w:lang w:val="es-CO"/>
         </w:rPr>
         <w:lastRenderedPageBreak/>
-        <w:t xml:space="preserve">Fase 2 Diseño preliminar </w:t>
-      </w:r>
-    </w:p>
-    <w:p>
-      <w:pPr>
+        <w:t xml:space="preserve">Fase 2 </w:t>
+      </w:r>
+    </w:p>
+    <w:p>
+      <w:pPr>
+        <w:pStyle w:val="Ttulo2"/>
         <w:rPr>
           <w:lang w:val="es-CO"/>
         </w:rPr>
@@ -32921,27 +32694,38 @@
         <w:rPr>
           <w:lang w:val="es-CO"/>
         </w:rPr>
+        <w:t>Diseño preliminar</w:t>
+      </w:r>
+      <w:r>
+        <w:rPr>
+          <w:lang w:val="es-CO"/>
+        </w:rPr>
+        <w:t>:</w:t>
+      </w:r>
+    </w:p>
+    <w:p>
+      <w:pPr>
+        <w:rPr>
+          <w:lang w:val="es-CO"/>
+        </w:rPr>
+      </w:pPr>
+      <w:r>
+        <w:rPr>
+          <w:lang w:val="es-CO"/>
+        </w:rPr>
         <w:t xml:space="preserve">Diagrama de clases </w:t>
       </w:r>
-    </w:p>
-    <w:p>
-      <w:pPr>
+      <w:r>
         <w:rPr>
           <w:lang w:val="es-CO"/>
         </w:rPr>
-      </w:pPr>
-    </w:p>
-    <w:p>
-      <w:pPr>
+        <w:t>del c</w:t>
+      </w:r>
+      <w:r>
         <w:rPr>
           <w:lang w:val="es-CO"/>
         </w:rPr>
-      </w:pPr>
-      <w:r>
-        <w:rPr>
-          <w:lang w:val="es-CO"/>
-        </w:rPr>
-        <w:t xml:space="preserve">Caso de uso Numero 1 </w:t>
+        <w:t xml:space="preserve">aso de uso Numero 1 </w:t>
       </w:r>
     </w:p>
     <w:p>
@@ -33743,8 +33527,118 @@
         <w:rPr>
           <w:lang w:val="es-CO"/>
         </w:rPr>
-        <w:t>: https://blog.ng-classroom.com//blog/angular/Angular-Crear-Componentes/</w:t>
-      </w:r>
+        <w:t xml:space="preserve">: </w:t>
+      </w:r>
+      <w:hyperlink r:id="rId28" w:history="1">
+        <w:r>
+          <w:rPr>
+            <w:rStyle w:val="Hipervnculo"/>
+            <w:lang w:val="es-CO"/>
+          </w:rPr>
+          <w:t>https://blog.ng-classroom.com//blog/angular/Angular-Crear-Componentes/</w:t>
+        </w:r>
+      </w:hyperlink>
+    </w:p>
+    <w:p>
+      <w:pPr>
+        <w:ind w:firstLine="720"/>
+        <w:rPr>
+          <w:lang w:val="es-CO"/>
+        </w:rPr>
+      </w:pPr>
+    </w:p>
+    <w:p>
+      <w:pPr>
+        <w:ind w:firstLine="720"/>
+        <w:rPr>
+          <w:lang w:val="es-CO"/>
+        </w:rPr>
+      </w:pPr>
+      <w:r>
+        <w:rPr>
+          <w:lang w:val="es-CO"/>
+        </w:rPr>
+        <w:t xml:space="preserve">Flower, M., Rice, D., </w:t>
+      </w:r>
+      <w:proofErr w:type="spellStart"/>
+      <w:r>
+        <w:rPr>
+          <w:lang w:val="es-CO"/>
+        </w:rPr>
+        <w:t>Foemmel</w:t>
+      </w:r>
+      <w:proofErr w:type="spellEnd"/>
+      <w:r>
+        <w:rPr>
+          <w:lang w:val="es-CO"/>
+        </w:rPr>
+        <w:t xml:space="preserve">, M., </w:t>
+      </w:r>
+      <w:proofErr w:type="spellStart"/>
+      <w:r>
+        <w:rPr>
+          <w:lang w:val="es-CO"/>
+        </w:rPr>
+        <w:t>Hieatt</w:t>
+      </w:r>
+      <w:proofErr w:type="spellEnd"/>
+      <w:r>
+        <w:rPr>
+          <w:lang w:val="es-CO"/>
+        </w:rPr>
+        <w:t xml:space="preserve">, E., </w:t>
+      </w:r>
+      <w:proofErr w:type="spellStart"/>
+      <w:r>
+        <w:rPr>
+          <w:lang w:val="es-CO"/>
+        </w:rPr>
+        <w:t>Mee</w:t>
+      </w:r>
+      <w:proofErr w:type="spellEnd"/>
+      <w:r>
+        <w:rPr>
+          <w:lang w:val="es-CO"/>
+        </w:rPr>
+        <w:t xml:space="preserve">, Robert., Stafford, Randy. (2002). </w:t>
+      </w:r>
+      <w:r>
+        <w:rPr>
+          <w:bCs/>
+          <w:lang w:val="es-CO"/>
+        </w:rPr>
+        <w:t>Patterns of Enterprise Application Architecture,</w:t>
+      </w:r>
+      <w:r>
+        <w:rPr>
+          <w:b/>
+          <w:bCs/>
+          <w:lang w:val="es-CO"/>
+        </w:rPr>
+        <w:t xml:space="preserve"> </w:t>
+      </w:r>
+      <w:r>
+        <w:rPr>
+          <w:lang w:val="es-CO"/>
+        </w:rPr>
+        <w:t>Addison-Wesley Professional</w:t>
+      </w:r>
+      <w:r>
+        <w:rPr>
+          <w:b/>
+          <w:bCs/>
+          <w:lang w:val="es-CO"/>
+        </w:rPr>
+        <w:t xml:space="preserve"> </w:t>
+      </w:r>
+    </w:p>
+    <w:p>
+      <w:pPr>
+        <w:ind w:firstLine="720"/>
+        <w:rPr>
+          <w:lang w:val="es-CO"/>
+        </w:rPr>
+      </w:pPr>
     </w:p>
     <w:p>
       <w:pPr>
@@ -38110,6 +38004,16 @@
       </w:rPr>
     </w:tblStylePr>
   </w:style>
+  <w:style w:type="character" w:customStyle="1" w:styleId="rvts8">
+    <w:name w:val="rvts8"/>
+    <w:uiPriority w:val="99"/>
+    <w:rsid w:val="00B25D7D"/>
+    <w:rPr>
+      <w:b/>
+      <w:bCs/>
+      <w:color w:val="000000"/>
+    </w:rPr>
+  </w:style>
 </w:styles>
 </file>
 
@@ -38403,7 +38307,7 @@
 </file>
 
 <file path=customXml/itemProps1.xml><?xml version="1.0" encoding="utf-8"?>
-<ds:datastoreItem xmlns:ds="http://schemas.openxmlformats.org/officeDocument/2006/customXml" ds:itemID="{60C3DEA5-7F48-40E8-8B8A-07985883DA98}">
+<ds:datastoreItem xmlns:ds="http://schemas.openxmlformats.org/officeDocument/2006/customXml" ds:itemID="{3B28535C-01CF-4E84-B441-BD5CFE108844}">
   <ds:schemaRefs>
     <ds:schemaRef ds:uri="http://schemas.openxmlformats.org/officeDocument/2006/bibliography"/>
   </ds:schemaRefs>
